--- a/Pembuatan Perangkat Lunak Pengelolaan Kas dengan Java Swing.docx
+++ b/Pembuatan Perangkat Lunak Pengelolaan Kas dengan Java Swing.docx
@@ -11,8 +11,6 @@
         </w:numPr>
         <w:spacing w:line="360" w:lineRule="auto"/>
       </w:pPr>
-      <w:bookmarkStart w:id="0" w:name="_GoBack"/>
-      <w:bookmarkEnd w:id="0"/>
       <w:r>
         <w:t>100%PEMBUATAN PERANGKAT LUNAK PENGELOLAAN KAS DENGAN JAVA SWING</w:t>
       </w:r>
@@ -30,15 +28,7 @@
         <w:jc w:val="center"/>
       </w:pPr>
       <w:r>
-        <w:t xml:space="preserve">Makalah yang Disusun </w:t>
-      </w:r>
-      <w:proofErr w:type="gramStart"/>
-      <w:r>
-        <w:t>untuk  Melengkapi</w:t>
-      </w:r>
-      <w:proofErr w:type="gramEnd"/>
-      <w:r>
-        <w:t xml:space="preserve"> Tugas Mata Kuliah Analisis dan Desain Berorientasi Objek</w:t>
+        <w:t>Makalah yang Disusun untuk  Melengkapi Tugas Mata Kuliah Analisis dan Desain Berorientasi Objek</w:t>
       </w:r>
     </w:p>
     <w:p/>
@@ -82,7 +72,6 @@
           <w:szCs w:val="24"/>
         </w:rPr>
       </w:pPr>
-      <w:proofErr w:type="gramStart"/>
       <w:r>
         <w:rPr>
           <w:rFonts w:cs="Times New Roman"/>
@@ -90,7 +79,6 @@
         </w:rPr>
         <w:t>Oleh :</w:t>
       </w:r>
-      <w:proofErr w:type="gramEnd"/>
     </w:p>
     <w:p>
       <w:pPr>
@@ -120,21 +108,7 @@
           <w:szCs w:val="24"/>
         </w:rPr>
         <w:tab/>
-        <w:t>(</w:t>
-      </w:r>
-      <w:r>
-        <w:rPr>
-          <w:rFonts w:cs="Times New Roman"/>
-          <w:szCs w:val="24"/>
-        </w:rPr>
-        <w:t>18416250201119</w:t>
-      </w:r>
-      <w:r>
-        <w:rPr>
-          <w:rFonts w:cs="Times New Roman"/>
-          <w:szCs w:val="24"/>
-        </w:rPr>
-        <w:t>)</w:t>
+        <w:t>(18416250201119)</w:t>
       </w:r>
     </w:p>
     <w:p>
@@ -158,21 +132,7 @@
           <w:szCs w:val="24"/>
         </w:rPr>
         <w:tab/>
-        <w:t>(</w:t>
-      </w:r>
-      <w:r>
-        <w:rPr>
-          <w:rFonts w:cs="Times New Roman"/>
-          <w:szCs w:val="24"/>
-        </w:rPr>
-        <w:t>18416250201119</w:t>
-      </w:r>
-      <w:r>
-        <w:rPr>
-          <w:rFonts w:cs="Times New Roman"/>
-          <w:szCs w:val="24"/>
-        </w:rPr>
-        <w:t>)</w:t>
+        <w:t>(18416250201119)</w:t>
       </w:r>
     </w:p>
     <w:p>
@@ -210,15 +170,17 @@
           <w:szCs w:val="24"/>
         </w:rPr>
         <w:tab/>
-        <w:t>(</w:t>
-      </w:r>
-      <w:r>
-        <w:rPr>
-          <w:rFonts w:cs="Times New Roman"/>
-          <w:szCs w:val="24"/>
-        </w:rPr>
-        <w:t>18416250201119</w:t>
-      </w:r>
+        <w:t>(18416250201</w:t>
+      </w:r>
+      <w:r>
+        <w:rPr>
+          <w:rFonts w:cs="Times New Roman"/>
+          <w:szCs w:val="24"/>
+        </w:rPr>
+        <w:t>090</w:t>
+      </w:r>
+      <w:bookmarkStart w:id="0" w:name="_GoBack"/>
+      <w:bookmarkEnd w:id="0"/>
       <w:r>
         <w:rPr>
           <w:rFonts w:cs="Times New Roman"/>

--- a/Pembuatan Perangkat Lunak Pengelolaan Kas dengan Java Swing.docx
+++ b/Pembuatan Perangkat Lunak Pengelolaan Kas dengan Java Swing.docx
@@ -27,9 +27,93 @@
       <w:pPr>
         <w:jc w:val="center"/>
       </w:pPr>
-      <w:r>
-        <w:t>Makalah yang Disusun untuk  Melengkapi Tugas Mata Kuliah Analisis dan Desain Berorientasi Objek</w:t>
-      </w:r>
+      <w:proofErr w:type="spellStart"/>
+      <w:r>
+        <w:t>Makalah</w:t>
+      </w:r>
+      <w:proofErr w:type="spellEnd"/>
+      <w:r>
+        <w:t xml:space="preserve"> yang </w:t>
+      </w:r>
+      <w:proofErr w:type="spellStart"/>
+      <w:r>
+        <w:t>Disusun</w:t>
+      </w:r>
+      <w:proofErr w:type="spellEnd"/>
+      <w:r>
+        <w:t xml:space="preserve"> </w:t>
+      </w:r>
+      <w:proofErr w:type="spellStart"/>
+      <w:proofErr w:type="gramStart"/>
+      <w:r>
+        <w:t>untuk</w:t>
+      </w:r>
+      <w:proofErr w:type="spellEnd"/>
+      <w:r>
+        <w:t xml:space="preserve">  </w:t>
+      </w:r>
+      <w:proofErr w:type="spellStart"/>
+      <w:r>
+        <w:t>Melengkapi</w:t>
+      </w:r>
+      <w:proofErr w:type="spellEnd"/>
+      <w:proofErr w:type="gramEnd"/>
+      <w:r>
+        <w:t xml:space="preserve"> </w:t>
+      </w:r>
+      <w:proofErr w:type="spellStart"/>
+      <w:r>
+        <w:t>Tugas</w:t>
+      </w:r>
+      <w:proofErr w:type="spellEnd"/>
+      <w:r>
+        <w:t xml:space="preserve"> Mata </w:t>
+      </w:r>
+      <w:proofErr w:type="spellStart"/>
+      <w:r>
+        <w:t>Kuliah</w:t>
+      </w:r>
+      <w:proofErr w:type="spellEnd"/>
+      <w:r>
+        <w:t xml:space="preserve"> </w:t>
+      </w:r>
+      <w:proofErr w:type="spellStart"/>
+      <w:r>
+        <w:t>Analisis</w:t>
+      </w:r>
+      <w:proofErr w:type="spellEnd"/>
+      <w:r>
+        <w:t xml:space="preserve"> </w:t>
+      </w:r>
+      <w:proofErr w:type="spellStart"/>
+      <w:r>
+        <w:t>dan</w:t>
+      </w:r>
+      <w:proofErr w:type="spellEnd"/>
+      <w:r>
+        <w:t xml:space="preserve"> </w:t>
+      </w:r>
+      <w:proofErr w:type="spellStart"/>
+      <w:r>
+        <w:t>Desain</w:t>
+      </w:r>
+      <w:proofErr w:type="spellEnd"/>
+      <w:r>
+        <w:t xml:space="preserve"> </w:t>
+      </w:r>
+      <w:proofErr w:type="spellStart"/>
+      <w:r>
+        <w:t>Berorientasi</w:t>
+      </w:r>
+      <w:proofErr w:type="spellEnd"/>
+      <w:r>
+        <w:t xml:space="preserve"> </w:t>
+      </w:r>
+      <w:proofErr w:type="spellStart"/>
+      <w:r>
+        <w:t>Objek</w:t>
+      </w:r>
+      <w:proofErr w:type="spellEnd"/>
     </w:p>
     <w:p/>
     <w:p>
@@ -72,13 +156,24 @@
           <w:szCs w:val="24"/>
         </w:rPr>
       </w:pPr>
-      <w:r>
-        <w:rPr>
-          <w:rFonts w:cs="Times New Roman"/>
-          <w:szCs w:val="24"/>
-        </w:rPr>
-        <w:t>Oleh :</w:t>
-      </w:r>
+      <w:proofErr w:type="spellStart"/>
+      <w:proofErr w:type="gramStart"/>
+      <w:r>
+        <w:rPr>
+          <w:rFonts w:cs="Times New Roman"/>
+          <w:szCs w:val="24"/>
+        </w:rPr>
+        <w:t>Oleh</w:t>
+      </w:r>
+      <w:proofErr w:type="spellEnd"/>
+      <w:r>
+        <w:rPr>
+          <w:rFonts w:cs="Times New Roman"/>
+          <w:szCs w:val="24"/>
+        </w:rPr>
+        <w:t xml:space="preserve"> :</w:t>
+      </w:r>
+      <w:proofErr w:type="gramEnd"/>
     </w:p>
     <w:p>
       <w:pPr>
@@ -88,12 +183,37 @@
           <w:szCs w:val="24"/>
         </w:rPr>
       </w:pPr>
-      <w:r>
-        <w:rPr>
-          <w:rFonts w:cs="Times New Roman"/>
-          <w:szCs w:val="24"/>
-        </w:rPr>
-        <w:t xml:space="preserve">Gusti Arifiyanto </w:t>
+      <w:proofErr w:type="spellStart"/>
+      <w:r>
+        <w:rPr>
+          <w:rFonts w:cs="Times New Roman"/>
+          <w:szCs w:val="24"/>
+        </w:rPr>
+        <w:t>Gusti</w:t>
+      </w:r>
+      <w:proofErr w:type="spellEnd"/>
+      <w:r>
+        <w:rPr>
+          <w:rFonts w:cs="Times New Roman"/>
+          <w:szCs w:val="24"/>
+        </w:rPr>
+        <w:t xml:space="preserve"> </w:t>
+      </w:r>
+      <w:proofErr w:type="spellStart"/>
+      <w:r>
+        <w:rPr>
+          <w:rFonts w:cs="Times New Roman"/>
+          <w:szCs w:val="24"/>
+        </w:rPr>
+        <w:t>Arifiyanto</w:t>
+      </w:r>
+      <w:proofErr w:type="spellEnd"/>
+      <w:r>
+        <w:rPr>
+          <w:rFonts w:cs="Times New Roman"/>
+          <w:szCs w:val="24"/>
+        </w:rPr>
+        <w:t xml:space="preserve"> </w:t>
       </w:r>
       <w:r>
         <w:rPr>
@@ -124,7 +244,23 @@
           <w:rFonts w:cs="Times New Roman"/>
           <w:szCs w:val="24"/>
         </w:rPr>
-        <w:t xml:space="preserve">Muhamad Iqbal Kalamullah </w:t>
+        <w:t xml:space="preserve">Muhamad Iqbal </w:t>
+      </w:r>
+      <w:proofErr w:type="spellStart"/>
+      <w:r>
+        <w:rPr>
+          <w:rFonts w:cs="Times New Roman"/>
+          <w:szCs w:val="24"/>
+        </w:rPr>
+        <w:t>Kalamullah</w:t>
+      </w:r>
+      <w:proofErr w:type="spellEnd"/>
+      <w:r>
+        <w:rPr>
+          <w:rFonts w:cs="Times New Roman"/>
+          <w:szCs w:val="24"/>
+        </w:rPr>
+        <w:t xml:space="preserve"> </w:t>
       </w:r>
       <w:r>
         <w:rPr>
@@ -179,8 +315,6 @@
         </w:rPr>
         <w:t>090</w:t>
       </w:r>
-      <w:bookmarkStart w:id="0" w:name="_GoBack"/>
-      <w:bookmarkEnd w:id="0"/>
       <w:r>
         <w:rPr>
           <w:rFonts w:cs="Times New Roman"/>
@@ -215,13 +349,47 @@
           <w:szCs w:val="24"/>
         </w:rPr>
       </w:pPr>
-      <w:r>
-        <w:rPr>
-          <w:rFonts w:cs="Times New Roman"/>
-          <w:szCs w:val="24"/>
-        </w:rPr>
-        <w:t>Jurusan Teknik Informatika</w:t>
-      </w:r>
+      <w:proofErr w:type="spellStart"/>
+      <w:r>
+        <w:rPr>
+          <w:rFonts w:cs="Times New Roman"/>
+          <w:szCs w:val="24"/>
+        </w:rPr>
+        <w:t>Jurusan</w:t>
+      </w:r>
+      <w:proofErr w:type="spellEnd"/>
+      <w:r>
+        <w:rPr>
+          <w:rFonts w:cs="Times New Roman"/>
+          <w:szCs w:val="24"/>
+        </w:rPr>
+        <w:t xml:space="preserve"> </w:t>
+      </w:r>
+      <w:proofErr w:type="spellStart"/>
+      <w:r>
+        <w:rPr>
+          <w:rFonts w:cs="Times New Roman"/>
+          <w:szCs w:val="24"/>
+        </w:rPr>
+        <w:t>Teknik</w:t>
+      </w:r>
+      <w:proofErr w:type="spellEnd"/>
+      <w:r>
+        <w:rPr>
+          <w:rFonts w:cs="Times New Roman"/>
+          <w:szCs w:val="24"/>
+        </w:rPr>
+        <w:t xml:space="preserve"> </w:t>
+      </w:r>
+      <w:proofErr w:type="spellStart"/>
+      <w:r>
+        <w:rPr>
+          <w:rFonts w:cs="Times New Roman"/>
+          <w:szCs w:val="24"/>
+        </w:rPr>
+        <w:t>Informatika</w:t>
+      </w:r>
+      <w:proofErr w:type="spellEnd"/>
     </w:p>
     <w:p>
       <w:pPr>
@@ -231,13 +399,79 @@
           <w:szCs w:val="24"/>
         </w:rPr>
       </w:pPr>
-      <w:r>
-        <w:rPr>
-          <w:rFonts w:cs="Times New Roman"/>
-          <w:szCs w:val="24"/>
-        </w:rPr>
-        <w:t>Fakultas Teknologi dan Ilmu Komputer</w:t>
-      </w:r>
+      <w:proofErr w:type="spellStart"/>
+      <w:r>
+        <w:rPr>
+          <w:rFonts w:cs="Times New Roman"/>
+          <w:szCs w:val="24"/>
+        </w:rPr>
+        <w:t>Fakultas</w:t>
+      </w:r>
+      <w:proofErr w:type="spellEnd"/>
+      <w:r>
+        <w:rPr>
+          <w:rFonts w:cs="Times New Roman"/>
+          <w:szCs w:val="24"/>
+        </w:rPr>
+        <w:t xml:space="preserve"> </w:t>
+      </w:r>
+      <w:proofErr w:type="spellStart"/>
+      <w:r>
+        <w:rPr>
+          <w:rFonts w:cs="Times New Roman"/>
+          <w:szCs w:val="24"/>
+        </w:rPr>
+        <w:t>Teknologi</w:t>
+      </w:r>
+      <w:proofErr w:type="spellEnd"/>
+      <w:r>
+        <w:rPr>
+          <w:rFonts w:cs="Times New Roman"/>
+          <w:szCs w:val="24"/>
+        </w:rPr>
+        <w:t xml:space="preserve"> </w:t>
+      </w:r>
+      <w:proofErr w:type="spellStart"/>
+      <w:r>
+        <w:rPr>
+          <w:rFonts w:cs="Times New Roman"/>
+          <w:szCs w:val="24"/>
+        </w:rPr>
+        <w:t>dan</w:t>
+      </w:r>
+      <w:proofErr w:type="spellEnd"/>
+      <w:r>
+        <w:rPr>
+          <w:rFonts w:cs="Times New Roman"/>
+          <w:szCs w:val="24"/>
+        </w:rPr>
+        <w:t xml:space="preserve"> </w:t>
+      </w:r>
+      <w:proofErr w:type="spellStart"/>
+      <w:r>
+        <w:rPr>
+          <w:rFonts w:cs="Times New Roman"/>
+          <w:szCs w:val="24"/>
+        </w:rPr>
+        <w:t>Ilmu</w:t>
+      </w:r>
+      <w:proofErr w:type="spellEnd"/>
+      <w:r>
+        <w:rPr>
+          <w:rFonts w:cs="Times New Roman"/>
+          <w:szCs w:val="24"/>
+        </w:rPr>
+        <w:t xml:space="preserve"> </w:t>
+      </w:r>
+      <w:proofErr w:type="spellStart"/>
+      <w:r>
+        <w:rPr>
+          <w:rFonts w:cs="Times New Roman"/>
+          <w:szCs w:val="24"/>
+        </w:rPr>
+        <w:t>Komputer</w:t>
+      </w:r>
+      <w:proofErr w:type="spellEnd"/>
     </w:p>
     <w:p>
       <w:pPr>
@@ -247,13 +481,47 @@
           <w:szCs w:val="24"/>
         </w:rPr>
       </w:pPr>
-      <w:r>
-        <w:rPr>
-          <w:rFonts w:cs="Times New Roman"/>
-          <w:szCs w:val="24"/>
-        </w:rPr>
-        <w:t>Universitas Buana Perjuangan</w:t>
-      </w:r>
+      <w:proofErr w:type="spellStart"/>
+      <w:r>
+        <w:rPr>
+          <w:rFonts w:cs="Times New Roman"/>
+          <w:szCs w:val="24"/>
+        </w:rPr>
+        <w:t>Universitas</w:t>
+      </w:r>
+      <w:proofErr w:type="spellEnd"/>
+      <w:r>
+        <w:rPr>
+          <w:rFonts w:cs="Times New Roman"/>
+          <w:szCs w:val="24"/>
+        </w:rPr>
+        <w:t xml:space="preserve"> </w:t>
+      </w:r>
+      <w:proofErr w:type="spellStart"/>
+      <w:r>
+        <w:rPr>
+          <w:rFonts w:cs="Times New Roman"/>
+          <w:szCs w:val="24"/>
+        </w:rPr>
+        <w:t>Buana</w:t>
+      </w:r>
+      <w:proofErr w:type="spellEnd"/>
+      <w:r>
+        <w:rPr>
+          <w:rFonts w:cs="Times New Roman"/>
+          <w:szCs w:val="24"/>
+        </w:rPr>
+        <w:t xml:space="preserve"> </w:t>
+      </w:r>
+      <w:proofErr w:type="spellStart"/>
+      <w:r>
+        <w:rPr>
+          <w:rFonts w:cs="Times New Roman"/>
+          <w:szCs w:val="24"/>
+        </w:rPr>
+        <w:t>Perjuangan</w:t>
+      </w:r>
+      <w:proofErr w:type="spellEnd"/>
     </w:p>
     <w:p>
       <w:pPr>
@@ -263,6 +531,7 @@
           <w:szCs w:val="24"/>
         </w:rPr>
       </w:pPr>
+      <w:proofErr w:type="spellStart"/>
       <w:r>
         <w:rPr>
           <w:rFonts w:cs="Times New Roman"/>
@@ -270,6 +539,7 @@
         </w:rPr>
         <w:t>Karawang</w:t>
       </w:r>
+      <w:proofErr w:type="spellEnd"/>
     </w:p>
     <w:p>
       <w:pPr>
@@ -279,6 +549,12 @@
           <w:szCs w:val="24"/>
         </w:rPr>
         <w:sectPr>
+          <w:headerReference w:type="even" r:id="rId8"/>
+          <w:headerReference w:type="default" r:id="rId9"/>
+          <w:footerReference w:type="even" r:id="rId10"/>
+          <w:footerReference w:type="default" r:id="rId11"/>
+          <w:headerReference w:type="first" r:id="rId12"/>
+          <w:footerReference w:type="first" r:id="rId13"/>
           <w:pgSz w:w="11906" w:h="16838" w:code="9"/>
           <w:pgMar w:top="1701" w:right="1701" w:bottom="1701" w:left="2268" w:header="708" w:footer="708" w:gutter="0"/>
           <w:cols w:space="708"/>
@@ -375,8 +651,10 @@
         <w:pStyle w:val="Heading1"/>
         <w:spacing w:line="360" w:lineRule="auto"/>
         <w:sectPr>
+          <w:footerReference w:type="default" r:id="rId14"/>
           <w:pgSz w:w="11906" w:h="16838" w:code="9"/>
           <w:pgMar w:top="1701" w:right="1701" w:bottom="1701" w:left="2268" w:header="708" w:footer="708" w:gutter="0"/>
+          <w:pgNumType w:fmt="lowerRoman" w:start="1"/>
           <w:cols w:space="708"/>
           <w:docGrid w:linePitch="360"/>
         </w:sectPr>
@@ -406,8 +684,21 @@
         <w:t>0%</w:t>
       </w:r>
       <w:r>
-        <w:t>Latar Belakang Masalah</w:t>
-      </w:r>
+        <w:t xml:space="preserve">Latar </w:t>
+      </w:r>
+      <w:proofErr w:type="spellStart"/>
+      <w:r>
+        <w:t>Belakang</w:t>
+      </w:r>
+      <w:proofErr w:type="spellEnd"/>
+      <w:r>
+        <w:t xml:space="preserve"> </w:t>
+      </w:r>
+      <w:proofErr w:type="spellStart"/>
+      <w:r>
+        <w:t>Masalah</w:t>
+      </w:r>
+      <w:proofErr w:type="spellEnd"/>
     </w:p>
     <w:p>
       <w:pPr>
@@ -417,8 +708,13 @@
         <w:t>0%</w:t>
       </w:r>
       <w:r>
-        <w:t>Rumusan Masalah</w:t>
-      </w:r>
+        <w:t xml:space="preserve">Rumusan </w:t>
+      </w:r>
+      <w:proofErr w:type="spellStart"/>
+      <w:r>
+        <w:t>Masalah</w:t>
+      </w:r>
+      <w:proofErr w:type="spellEnd"/>
     </w:p>
     <w:p>
       <w:pPr>
@@ -428,8 +724,13 @@
         <w:t>0%</w:t>
       </w:r>
       <w:r>
-        <w:t>Tujuan Masalah</w:t>
-      </w:r>
+        <w:t xml:space="preserve">Tujuan </w:t>
+      </w:r>
+      <w:proofErr w:type="spellStart"/>
+      <w:r>
+        <w:t>Masalah</w:t>
+      </w:r>
+      <w:proofErr w:type="spellEnd"/>
     </w:p>
     <w:p>
       <w:pPr>
@@ -439,8 +740,13 @@
         <w:t>0%</w:t>
       </w:r>
       <w:r>
-        <w:t>Batasan Masalah</w:t>
-      </w:r>
+        <w:t xml:space="preserve">Batasan </w:t>
+      </w:r>
+      <w:proofErr w:type="spellStart"/>
+      <w:r>
+        <w:t>Masalah</w:t>
+      </w:r>
+      <w:proofErr w:type="spellEnd"/>
     </w:p>
     <w:p>
       <w:pPr>
@@ -632,8 +938,10 @@
       </w:pPr>
     </w:p>
     <w:sectPr>
+      <w:footerReference w:type="default" r:id="rId15"/>
       <w:pgSz w:w="11906" w:h="16838" w:code="9"/>
       <w:pgMar w:top="1701" w:right="1701" w:bottom="1701" w:left="2268" w:header="708" w:footer="708" w:gutter="0"/>
+      <w:pgNumType w:start="1"/>
       <w:cols w:space="708"/>
       <w:docGrid w:linePitch="360"/>
     </w:sectPr>
@@ -666,6 +974,166 @@
 </w:endnotes>
 </file>
 
+<file path=word/footer1.xml><?xml version="1.0" encoding="utf-8"?>
+<w:ftr xmlns:wpc="http://schemas.microsoft.com/office/word/2010/wordprocessingCanvas" xmlns:cx="http://schemas.microsoft.com/office/drawing/2014/chartex" xmlns:cx1="http://schemas.microsoft.com/office/drawing/2015/9/8/chartex" xmlns:mc="http://schemas.openxmlformats.org/markup-compatibility/2006" xmlns:o="urn:schemas-microsoft-com:office:office" xmlns:r="http://schemas.openxmlformats.org/officeDocument/2006/relationships" xmlns:m="http://schemas.openxmlformats.org/officeDocument/2006/math" xmlns:v="urn:schemas-microsoft-com:vml" xmlns:wp14="http://schemas.microsoft.com/office/word/2010/wordprocessingDrawing" xmlns:wp="http://schemas.openxmlformats.org/drawingml/2006/wordprocessingDrawing" xmlns:w10="urn:schemas-microsoft-com:office:word" xmlns:w="http://schemas.openxmlformats.org/wordprocessingml/2006/main" xmlns:w14="http://schemas.microsoft.com/office/word/2010/wordml" xmlns:w15="http://schemas.microsoft.com/office/word/2012/wordml" xmlns:w16se="http://schemas.microsoft.com/office/word/2015/wordml/symex" xmlns:wpg="http://schemas.microsoft.com/office/word/2010/wordprocessingGroup" xmlns:wpi="http://schemas.microsoft.com/office/word/2010/wordprocessingInk" xmlns:wne="http://schemas.microsoft.com/office/word/2006/wordml" xmlns:wps="http://schemas.microsoft.com/office/word/2010/wordprocessingShape" mc:Ignorable="w14 w15 w16se wp14">
+  <w:p>
+    <w:pPr>
+      <w:pStyle w:val="Footer"/>
+    </w:pPr>
+  </w:p>
+</w:ftr>
+</file>
+
+<file path=word/footer2.xml><?xml version="1.0" encoding="utf-8"?>
+<w:ftr xmlns:wpc="http://schemas.microsoft.com/office/word/2010/wordprocessingCanvas" xmlns:cx="http://schemas.microsoft.com/office/drawing/2014/chartex" xmlns:cx1="http://schemas.microsoft.com/office/drawing/2015/9/8/chartex" xmlns:mc="http://schemas.openxmlformats.org/markup-compatibility/2006" xmlns:o="urn:schemas-microsoft-com:office:office" xmlns:r="http://schemas.openxmlformats.org/officeDocument/2006/relationships" xmlns:m="http://schemas.openxmlformats.org/officeDocument/2006/math" xmlns:v="urn:schemas-microsoft-com:vml" xmlns:wp14="http://schemas.microsoft.com/office/word/2010/wordprocessingDrawing" xmlns:wp="http://schemas.openxmlformats.org/drawingml/2006/wordprocessingDrawing" xmlns:w10="urn:schemas-microsoft-com:office:word" xmlns:w="http://schemas.openxmlformats.org/wordprocessingml/2006/main" xmlns:w14="http://schemas.microsoft.com/office/word/2010/wordml" xmlns:w15="http://schemas.microsoft.com/office/word/2012/wordml" xmlns:w16se="http://schemas.microsoft.com/office/word/2015/wordml/symex" xmlns:wpg="http://schemas.microsoft.com/office/word/2010/wordprocessingGroup" xmlns:wpi="http://schemas.microsoft.com/office/word/2010/wordprocessingInk" xmlns:wne="http://schemas.microsoft.com/office/word/2006/wordml" xmlns:wps="http://schemas.microsoft.com/office/word/2010/wordprocessingShape" mc:Ignorable="w14 w15 w16se wp14">
+  <w:sdt>
+    <w:sdtPr>
+      <w:id w:val="-429738574"/>
+      <w:docPartObj>
+        <w:docPartGallery w:val="Page Numbers (Bottom of Page)"/>
+        <w:docPartUnique/>
+      </w:docPartObj>
+    </w:sdtPr>
+    <w:sdtEndPr>
+      <w:rPr>
+        <w:noProof/>
+      </w:rPr>
+    </w:sdtEndPr>
+    <w:sdtContent>
+      <w:p>
+        <w:pPr>
+          <w:pStyle w:val="Footer"/>
+          <w:jc w:val="center"/>
+        </w:pPr>
+      </w:p>
+    </w:sdtContent>
+  </w:sdt>
+  <w:p>
+    <w:pPr>
+      <w:pStyle w:val="Footer"/>
+    </w:pPr>
+  </w:p>
+</w:ftr>
+</file>
+
+<file path=word/footer3.xml><?xml version="1.0" encoding="utf-8"?>
+<w:ftr xmlns:wpc="http://schemas.microsoft.com/office/word/2010/wordprocessingCanvas" xmlns:cx="http://schemas.microsoft.com/office/drawing/2014/chartex" xmlns:cx1="http://schemas.microsoft.com/office/drawing/2015/9/8/chartex" xmlns:mc="http://schemas.openxmlformats.org/markup-compatibility/2006" xmlns:o="urn:schemas-microsoft-com:office:office" xmlns:r="http://schemas.openxmlformats.org/officeDocument/2006/relationships" xmlns:m="http://schemas.openxmlformats.org/officeDocument/2006/math" xmlns:v="urn:schemas-microsoft-com:vml" xmlns:wp14="http://schemas.microsoft.com/office/word/2010/wordprocessingDrawing" xmlns:wp="http://schemas.openxmlformats.org/drawingml/2006/wordprocessingDrawing" xmlns:w10="urn:schemas-microsoft-com:office:word" xmlns:w="http://schemas.openxmlformats.org/wordprocessingml/2006/main" xmlns:w14="http://schemas.microsoft.com/office/word/2010/wordml" xmlns:w15="http://schemas.microsoft.com/office/word/2012/wordml" xmlns:w16se="http://schemas.microsoft.com/office/word/2015/wordml/symex" xmlns:wpg="http://schemas.microsoft.com/office/word/2010/wordprocessingGroup" xmlns:wpi="http://schemas.microsoft.com/office/word/2010/wordprocessingInk" xmlns:wne="http://schemas.microsoft.com/office/word/2006/wordml" xmlns:wps="http://schemas.microsoft.com/office/word/2010/wordprocessingShape" mc:Ignorable="w14 w15 w16se wp14">
+  <w:p>
+    <w:pPr>
+      <w:pStyle w:val="Footer"/>
+    </w:pPr>
+  </w:p>
+</w:ftr>
+</file>
+
+<file path=word/footer4.xml><?xml version="1.0" encoding="utf-8"?>
+<w:ftr xmlns:wpc="http://schemas.microsoft.com/office/word/2010/wordprocessingCanvas" xmlns:cx="http://schemas.microsoft.com/office/drawing/2014/chartex" xmlns:cx1="http://schemas.microsoft.com/office/drawing/2015/9/8/chartex" xmlns:mc="http://schemas.openxmlformats.org/markup-compatibility/2006" xmlns:o="urn:schemas-microsoft-com:office:office" xmlns:r="http://schemas.openxmlformats.org/officeDocument/2006/relationships" xmlns:m="http://schemas.openxmlformats.org/officeDocument/2006/math" xmlns:v="urn:schemas-microsoft-com:vml" xmlns:wp14="http://schemas.microsoft.com/office/word/2010/wordprocessingDrawing" xmlns:wp="http://schemas.openxmlformats.org/drawingml/2006/wordprocessingDrawing" xmlns:w10="urn:schemas-microsoft-com:office:word" xmlns:w="http://schemas.openxmlformats.org/wordprocessingml/2006/main" xmlns:w14="http://schemas.microsoft.com/office/word/2010/wordml" xmlns:w15="http://schemas.microsoft.com/office/word/2012/wordml" xmlns:w16se="http://schemas.microsoft.com/office/word/2015/wordml/symex" xmlns:wpg="http://schemas.microsoft.com/office/word/2010/wordprocessingGroup" xmlns:wpi="http://schemas.microsoft.com/office/word/2010/wordprocessingInk" xmlns:wne="http://schemas.microsoft.com/office/word/2006/wordml" xmlns:wps="http://schemas.microsoft.com/office/word/2010/wordprocessingShape" mc:Ignorable="w14 w15 w16se wp14">
+  <w:sdt>
+    <w:sdtPr>
+      <w:id w:val="1247070905"/>
+      <w:docPartObj>
+        <w:docPartGallery w:val="Page Numbers (Bottom of Page)"/>
+        <w:docPartUnique/>
+      </w:docPartObj>
+    </w:sdtPr>
+    <w:sdtEndPr>
+      <w:rPr>
+        <w:noProof/>
+      </w:rPr>
+    </w:sdtEndPr>
+    <w:sdtContent>
+      <w:p>
+        <w:pPr>
+          <w:pStyle w:val="Footer"/>
+          <w:jc w:val="center"/>
+        </w:pPr>
+        <w:r>
+          <w:fldChar w:fldCharType="begin"/>
+        </w:r>
+        <w:r>
+          <w:instrText xml:space="preserve"> PAGE   \* MERGEFORMAT </w:instrText>
+        </w:r>
+        <w:r>
+          <w:fldChar w:fldCharType="separate"/>
+        </w:r>
+        <w:r>
+          <w:rPr>
+            <w:noProof/>
+          </w:rPr>
+          <w:t>iii</w:t>
+        </w:r>
+        <w:r>
+          <w:rPr>
+            <w:noProof/>
+          </w:rPr>
+          <w:fldChar w:fldCharType="end"/>
+        </w:r>
+      </w:p>
+    </w:sdtContent>
+  </w:sdt>
+  <w:p>
+    <w:pPr>
+      <w:pStyle w:val="Footer"/>
+    </w:pPr>
+  </w:p>
+</w:ftr>
+</file>
+
+<file path=word/footer5.xml><?xml version="1.0" encoding="utf-8"?>
+<w:ftr xmlns:wpc="http://schemas.microsoft.com/office/word/2010/wordprocessingCanvas" xmlns:cx="http://schemas.microsoft.com/office/drawing/2014/chartex" xmlns:cx1="http://schemas.microsoft.com/office/drawing/2015/9/8/chartex" xmlns:mc="http://schemas.openxmlformats.org/markup-compatibility/2006" xmlns:o="urn:schemas-microsoft-com:office:office" xmlns:r="http://schemas.openxmlformats.org/officeDocument/2006/relationships" xmlns:m="http://schemas.openxmlformats.org/officeDocument/2006/math" xmlns:v="urn:schemas-microsoft-com:vml" xmlns:wp14="http://schemas.microsoft.com/office/word/2010/wordprocessingDrawing" xmlns:wp="http://schemas.openxmlformats.org/drawingml/2006/wordprocessingDrawing" xmlns:w10="urn:schemas-microsoft-com:office:word" xmlns:w="http://schemas.openxmlformats.org/wordprocessingml/2006/main" xmlns:w14="http://schemas.microsoft.com/office/word/2010/wordml" xmlns:w15="http://schemas.microsoft.com/office/word/2012/wordml" xmlns:w16se="http://schemas.microsoft.com/office/word/2015/wordml/symex" xmlns:wpg="http://schemas.microsoft.com/office/word/2010/wordprocessingGroup" xmlns:wpi="http://schemas.microsoft.com/office/word/2010/wordprocessingInk" xmlns:wne="http://schemas.microsoft.com/office/word/2006/wordml" xmlns:wps="http://schemas.microsoft.com/office/word/2010/wordprocessingShape" mc:Ignorable="w14 w15 w16se wp14">
+  <w:sdt>
+    <w:sdtPr>
+      <w:id w:val="2136683888"/>
+      <w:docPartObj>
+        <w:docPartGallery w:val="Page Numbers (Bottom of Page)"/>
+        <w:docPartUnique/>
+      </w:docPartObj>
+    </w:sdtPr>
+    <w:sdtEndPr>
+      <w:rPr>
+        <w:noProof/>
+      </w:rPr>
+    </w:sdtEndPr>
+    <w:sdtContent>
+      <w:bookmarkStart w:id="0" w:name="_GoBack" w:displacedByCustomXml="prev"/>
+      <w:bookmarkEnd w:id="0" w:displacedByCustomXml="prev"/>
+      <w:p>
+        <w:pPr>
+          <w:pStyle w:val="Footer"/>
+          <w:jc w:val="center"/>
+        </w:pPr>
+        <w:r>
+          <w:fldChar w:fldCharType="begin"/>
+        </w:r>
+        <w:r>
+          <w:instrText xml:space="preserve"> PAGE   \* MERGEFORMAT </w:instrText>
+        </w:r>
+        <w:r>
+          <w:fldChar w:fldCharType="separate"/>
+        </w:r>
+        <w:r>
+          <w:rPr>
+            <w:noProof/>
+          </w:rPr>
+          <w:t>1</w:t>
+        </w:r>
+        <w:r>
+          <w:rPr>
+            <w:noProof/>
+          </w:rPr>
+          <w:fldChar w:fldCharType="end"/>
+        </w:r>
+      </w:p>
+    </w:sdtContent>
+  </w:sdt>
+  <w:p>
+    <w:pPr>
+      <w:pStyle w:val="Footer"/>
+    </w:pPr>
+  </w:p>
+</w:ftr>
+</file>
+
 <file path=word/footnotes.xml><?xml version="1.0" encoding="utf-8"?>
 <w:footnotes xmlns:wpc="http://schemas.microsoft.com/office/word/2010/wordprocessingCanvas" xmlns:cx="http://schemas.microsoft.com/office/drawing/2014/chartex" xmlns:cx1="http://schemas.microsoft.com/office/drawing/2015/9/8/chartex" xmlns:mc="http://schemas.openxmlformats.org/markup-compatibility/2006" xmlns:o="urn:schemas-microsoft-com:office:office" xmlns:r="http://schemas.openxmlformats.org/officeDocument/2006/relationships" xmlns:m="http://schemas.openxmlformats.org/officeDocument/2006/math" xmlns:v="urn:schemas-microsoft-com:vml" xmlns:wp14="http://schemas.microsoft.com/office/word/2010/wordprocessingDrawing" xmlns:wp="http://schemas.openxmlformats.org/drawingml/2006/wordprocessingDrawing" xmlns:w10="urn:schemas-microsoft-com:office:word" xmlns:w="http://schemas.openxmlformats.org/wordprocessingml/2006/main" xmlns:w14="http://schemas.microsoft.com/office/word/2010/wordml" xmlns:w15="http://schemas.microsoft.com/office/word/2012/wordml" xmlns:w16se="http://schemas.microsoft.com/office/word/2015/wordml/symex" xmlns:wpg="http://schemas.microsoft.com/office/word/2010/wordprocessingGroup" xmlns:wpi="http://schemas.microsoft.com/office/word/2010/wordprocessingInk" xmlns:wne="http://schemas.microsoft.com/office/word/2006/wordml" xmlns:wps="http://schemas.microsoft.com/office/word/2010/wordprocessingShape" mc:Ignorable="w14 w15 w16se wp14">
   <w:footnote w:type="separator" w:id="-1">
@@ -689,6 +1157,36 @@
     </w:p>
   </w:footnote>
 </w:footnotes>
+</file>
+
+<file path=word/header1.xml><?xml version="1.0" encoding="utf-8"?>
+<w:hdr xmlns:wpc="http://schemas.microsoft.com/office/word/2010/wordprocessingCanvas" xmlns:cx="http://schemas.microsoft.com/office/drawing/2014/chartex" xmlns:cx1="http://schemas.microsoft.com/office/drawing/2015/9/8/chartex" xmlns:mc="http://schemas.openxmlformats.org/markup-compatibility/2006" xmlns:o="urn:schemas-microsoft-com:office:office" xmlns:r="http://schemas.openxmlformats.org/officeDocument/2006/relationships" xmlns:m="http://schemas.openxmlformats.org/officeDocument/2006/math" xmlns:v="urn:schemas-microsoft-com:vml" xmlns:wp14="http://schemas.microsoft.com/office/word/2010/wordprocessingDrawing" xmlns:wp="http://schemas.openxmlformats.org/drawingml/2006/wordprocessingDrawing" xmlns:w10="urn:schemas-microsoft-com:office:word" xmlns:w="http://schemas.openxmlformats.org/wordprocessingml/2006/main" xmlns:w14="http://schemas.microsoft.com/office/word/2010/wordml" xmlns:w15="http://schemas.microsoft.com/office/word/2012/wordml" xmlns:w16se="http://schemas.microsoft.com/office/word/2015/wordml/symex" xmlns:wpg="http://schemas.microsoft.com/office/word/2010/wordprocessingGroup" xmlns:wpi="http://schemas.microsoft.com/office/word/2010/wordprocessingInk" xmlns:wne="http://schemas.microsoft.com/office/word/2006/wordml" xmlns:wps="http://schemas.microsoft.com/office/word/2010/wordprocessingShape" mc:Ignorable="w14 w15 w16se wp14">
+  <w:p>
+    <w:pPr>
+      <w:pStyle w:val="Header"/>
+    </w:pPr>
+  </w:p>
+</w:hdr>
+</file>
+
+<file path=word/header2.xml><?xml version="1.0" encoding="utf-8"?>
+<w:hdr xmlns:wpc="http://schemas.microsoft.com/office/word/2010/wordprocessingCanvas" xmlns:cx="http://schemas.microsoft.com/office/drawing/2014/chartex" xmlns:cx1="http://schemas.microsoft.com/office/drawing/2015/9/8/chartex" xmlns:mc="http://schemas.openxmlformats.org/markup-compatibility/2006" xmlns:o="urn:schemas-microsoft-com:office:office" xmlns:r="http://schemas.openxmlformats.org/officeDocument/2006/relationships" xmlns:m="http://schemas.openxmlformats.org/officeDocument/2006/math" xmlns:v="urn:schemas-microsoft-com:vml" xmlns:wp14="http://schemas.microsoft.com/office/word/2010/wordprocessingDrawing" xmlns:wp="http://schemas.openxmlformats.org/drawingml/2006/wordprocessingDrawing" xmlns:w10="urn:schemas-microsoft-com:office:word" xmlns:w="http://schemas.openxmlformats.org/wordprocessingml/2006/main" xmlns:w14="http://schemas.microsoft.com/office/word/2010/wordml" xmlns:w15="http://schemas.microsoft.com/office/word/2012/wordml" xmlns:w16se="http://schemas.microsoft.com/office/word/2015/wordml/symex" xmlns:wpg="http://schemas.microsoft.com/office/word/2010/wordprocessingGroup" xmlns:wpi="http://schemas.microsoft.com/office/word/2010/wordprocessingInk" xmlns:wne="http://schemas.microsoft.com/office/word/2006/wordml" xmlns:wps="http://schemas.microsoft.com/office/word/2010/wordprocessingShape" mc:Ignorable="w14 w15 w16se wp14">
+  <w:p>
+    <w:pPr>
+      <w:pStyle w:val="Header"/>
+    </w:pPr>
+  </w:p>
+</w:hdr>
+</file>
+
+<file path=word/header3.xml><?xml version="1.0" encoding="utf-8"?>
+<w:hdr xmlns:wpc="http://schemas.microsoft.com/office/word/2010/wordprocessingCanvas" xmlns:cx="http://schemas.microsoft.com/office/drawing/2014/chartex" xmlns:cx1="http://schemas.microsoft.com/office/drawing/2015/9/8/chartex" xmlns:mc="http://schemas.openxmlformats.org/markup-compatibility/2006" xmlns:o="urn:schemas-microsoft-com:office:office" xmlns:r="http://schemas.openxmlformats.org/officeDocument/2006/relationships" xmlns:m="http://schemas.openxmlformats.org/officeDocument/2006/math" xmlns:v="urn:schemas-microsoft-com:vml" xmlns:wp14="http://schemas.microsoft.com/office/word/2010/wordprocessingDrawing" xmlns:wp="http://schemas.openxmlformats.org/drawingml/2006/wordprocessingDrawing" xmlns:w10="urn:schemas-microsoft-com:office:word" xmlns:w="http://schemas.openxmlformats.org/wordprocessingml/2006/main" xmlns:w14="http://schemas.microsoft.com/office/word/2010/wordml" xmlns:w15="http://schemas.microsoft.com/office/word/2012/wordml" xmlns:w16se="http://schemas.microsoft.com/office/word/2015/wordml/symex" xmlns:wpg="http://schemas.microsoft.com/office/word/2010/wordprocessingGroup" xmlns:wpi="http://schemas.microsoft.com/office/word/2010/wordprocessingInk" xmlns:wne="http://schemas.microsoft.com/office/word/2006/wordml" xmlns:wps="http://schemas.microsoft.com/office/word/2010/wordprocessingShape" mc:Ignorable="w14 w15 w16se wp14">
+  <w:p>
+    <w:pPr>
+      <w:pStyle w:val="Header"/>
+    </w:pPr>
+  </w:p>
+</w:hdr>
 </file>
 
 <file path=word/numbering.xml><?xml version="1.0" encoding="utf-8"?>

--- a/Pembuatan Perangkat Lunak Pengelolaan Kas dengan Java Swing.docx
+++ b/Pembuatan Perangkat Lunak Pengelolaan Kas dengan Java Swing.docx
@@ -4,15 +4,34 @@
   <w:body>
     <w:p>
       <w:pPr>
-        <w:pStyle w:val="Heading1"/>
-        <w:numPr>
-          <w:ilvl w:val="0"/>
-          <w:numId w:val="0"/>
-        </w:numPr>
-        <w:spacing w:line="360" w:lineRule="auto"/>
-      </w:pPr>
-      <w:r>
-        <w:t>100%PEMBUATAN PERANGKAT LUNAK PENGELOLAAN KAS DENGAN JAVA SWING</w:t>
+        <w:jc w:val="center"/>
+        <w:rPr>
+          <w:b/>
+          <w:sz w:val="28"/>
+        </w:rPr>
+      </w:pPr>
+      <w:r>
+        <w:rPr>
+          <w:b/>
+          <w:sz w:val="28"/>
+        </w:rPr>
+        <w:t>PEM</w:t>
+      </w:r>
+      <w:r>
+        <w:rPr>
+          <w:b/>
+          <w:sz w:val="28"/>
+        </w:rPr>
+        <w:t xml:space="preserve"> </w:t>
+      </w:r>
+      <w:bookmarkStart w:id="0" w:name="_GoBack"/>
+      <w:bookmarkEnd w:id="0"/>
+      <w:r>
+        <w:rPr>
+          <w:b/>
+          <w:sz w:val="28"/>
+        </w:rPr>
+        <w:t>BUATAN PERANGKAT LUNAK PENGELOLAAN KAS DENGAN JAVA SWING</w:t>
       </w:r>
     </w:p>
     <w:p>
@@ -142,7 +161,7 @@
             <o:lock v:ext="edit" aspectratio="t"/>
           </v:shapetype>
           <v:shape id="_x0000_i1025" type="#_x0000_t75" style="width:199.9pt;height:199.9pt">
-            <v:imagedata r:id="rId7" o:title="Logo UBP Karawang"/>
+            <v:imagedata r:id="rId8" o:title="Logo UBP Karawang"/>
           </v:shape>
         </w:pict>
       </w:r>
@@ -549,12 +568,7 @@
           <w:szCs w:val="24"/>
         </w:rPr>
         <w:sectPr>
-          <w:headerReference w:type="even" r:id="rId8"/>
-          <w:headerReference w:type="default" r:id="rId9"/>
-          <w:footerReference w:type="even" r:id="rId10"/>
-          <w:footerReference w:type="default" r:id="rId11"/>
-          <w:headerReference w:type="first" r:id="rId12"/>
-          <w:footerReference w:type="first" r:id="rId13"/>
+          <w:footerReference w:type="default" r:id="rId9"/>
           <w:pgSz w:w="11906" w:h="16838" w:code="9"/>
           <w:pgMar w:top="1701" w:right="1701" w:bottom="1701" w:left="2268" w:header="708" w:footer="708" w:gutter="0"/>
           <w:cols w:space="708"/>
@@ -578,6 +592,7 @@
         </w:numPr>
         <w:spacing w:line="360" w:lineRule="auto"/>
       </w:pPr>
+      <w:bookmarkStart w:id="1" w:name="_Toc26819505"/>
       <w:r>
         <w:lastRenderedPageBreak/>
         <w:t>0%</w:t>
@@ -585,7 +600,1119 @@
       <w:r>
         <w:t>DAFTAR ISI</w:t>
       </w:r>
-    </w:p>
+      <w:bookmarkEnd w:id="1"/>
+    </w:p>
+    <w:sdt>
+      <w:sdtPr>
+        <w:id w:val="-67506422"/>
+        <w:docPartObj>
+          <w:docPartGallery w:val="Table of Contents"/>
+          <w:docPartUnique/>
+        </w:docPartObj>
+      </w:sdtPr>
+      <w:sdtEndPr>
+        <w:rPr>
+          <w:rFonts w:ascii="Times New Roman" w:eastAsiaTheme="minorHAnsi" w:hAnsi="Times New Roman" w:cstheme="minorBidi"/>
+          <w:b/>
+          <w:bCs/>
+          <w:noProof/>
+          <w:color w:val="auto"/>
+          <w:sz w:val="24"/>
+          <w:szCs w:val="22"/>
+        </w:rPr>
+      </w:sdtEndPr>
+      <w:sdtContent>
+        <w:p>
+          <w:pPr>
+            <w:pStyle w:val="TOCHeading"/>
+          </w:pPr>
+        </w:p>
+        <w:p>
+          <w:pPr>
+            <w:pStyle w:val="TOC1"/>
+            <w:tabs>
+              <w:tab w:val="right" w:leader="dot" w:pos="7927"/>
+            </w:tabs>
+            <w:rPr>
+              <w:rFonts w:asciiTheme="minorHAnsi" w:eastAsiaTheme="minorEastAsia" w:hAnsiTheme="minorHAnsi"/>
+              <w:noProof/>
+              <w:sz w:val="22"/>
+            </w:rPr>
+          </w:pPr>
+          <w:r>
+            <w:rPr>
+              <w:b/>
+              <w:bCs/>
+              <w:noProof/>
+            </w:rPr>
+            <w:fldChar w:fldCharType="begin"/>
+          </w:r>
+          <w:r>
+            <w:rPr>
+              <w:b/>
+              <w:bCs/>
+              <w:noProof/>
+            </w:rPr>
+            <w:instrText xml:space="preserve"> TOC \o "1-3" \h \z \u </w:instrText>
+          </w:r>
+          <w:r>
+            <w:rPr>
+              <w:b/>
+              <w:bCs/>
+              <w:noProof/>
+            </w:rPr>
+            <w:fldChar w:fldCharType="separate"/>
+          </w:r>
+          <w:hyperlink w:anchor="_Toc26819505" w:history="1">
+            <w:r>
+              <w:rPr>
+                <w:rStyle w:val="Hyperlink"/>
+                <w:noProof/>
+              </w:rPr>
+              <w:t>0%DAFTAR ISI</w:t>
+            </w:r>
+            <w:r>
+              <w:rPr>
+                <w:noProof/>
+                <w:webHidden/>
+              </w:rPr>
+              <w:tab/>
+            </w:r>
+            <w:r>
+              <w:rPr>
+                <w:noProof/>
+                <w:webHidden/>
+              </w:rPr>
+              <w:fldChar w:fldCharType="begin"/>
+            </w:r>
+            <w:r>
+              <w:rPr>
+                <w:noProof/>
+                <w:webHidden/>
+              </w:rPr>
+              <w:instrText xml:space="preserve"> PAGEREF _Toc26819505 \h </w:instrText>
+            </w:r>
+            <w:r>
+              <w:rPr>
+                <w:noProof/>
+                <w:webHidden/>
+              </w:rPr>
+            </w:r>
+            <w:r>
+              <w:rPr>
+                <w:noProof/>
+                <w:webHidden/>
+              </w:rPr>
+              <w:fldChar w:fldCharType="separate"/>
+            </w:r>
+            <w:r>
+              <w:rPr>
+                <w:noProof/>
+                <w:webHidden/>
+              </w:rPr>
+              <w:t>i</w:t>
+            </w:r>
+            <w:r>
+              <w:rPr>
+                <w:noProof/>
+                <w:webHidden/>
+              </w:rPr>
+              <w:fldChar w:fldCharType="end"/>
+            </w:r>
+          </w:hyperlink>
+        </w:p>
+        <w:p>
+          <w:pPr>
+            <w:pStyle w:val="TOC1"/>
+            <w:tabs>
+              <w:tab w:val="right" w:leader="dot" w:pos="7927"/>
+            </w:tabs>
+            <w:rPr>
+              <w:rFonts w:asciiTheme="minorHAnsi" w:eastAsiaTheme="minorEastAsia" w:hAnsiTheme="minorHAnsi"/>
+              <w:noProof/>
+              <w:sz w:val="22"/>
+            </w:rPr>
+          </w:pPr>
+          <w:hyperlink w:anchor="_Toc26819506" w:history="1">
+            <w:r>
+              <w:rPr>
+                <w:rStyle w:val="Hyperlink"/>
+                <w:noProof/>
+              </w:rPr>
+              <w:t>0%DAFTAR GAMBAR</w:t>
+            </w:r>
+            <w:r>
+              <w:rPr>
+                <w:noProof/>
+                <w:webHidden/>
+              </w:rPr>
+              <w:tab/>
+            </w:r>
+            <w:r>
+              <w:rPr>
+                <w:noProof/>
+                <w:webHidden/>
+              </w:rPr>
+              <w:fldChar w:fldCharType="begin"/>
+            </w:r>
+            <w:r>
+              <w:rPr>
+                <w:noProof/>
+                <w:webHidden/>
+              </w:rPr>
+              <w:instrText xml:space="preserve"> PAGEREF _Toc26819506 \h </w:instrText>
+            </w:r>
+            <w:r>
+              <w:rPr>
+                <w:noProof/>
+                <w:webHidden/>
+              </w:rPr>
+            </w:r>
+            <w:r>
+              <w:rPr>
+                <w:noProof/>
+                <w:webHidden/>
+              </w:rPr>
+              <w:fldChar w:fldCharType="separate"/>
+            </w:r>
+            <w:r>
+              <w:rPr>
+                <w:noProof/>
+                <w:webHidden/>
+              </w:rPr>
+              <w:t>ii</w:t>
+            </w:r>
+            <w:r>
+              <w:rPr>
+                <w:noProof/>
+                <w:webHidden/>
+              </w:rPr>
+              <w:fldChar w:fldCharType="end"/>
+            </w:r>
+          </w:hyperlink>
+        </w:p>
+        <w:p>
+          <w:pPr>
+            <w:pStyle w:val="TOC1"/>
+            <w:tabs>
+              <w:tab w:val="right" w:leader="dot" w:pos="7927"/>
+            </w:tabs>
+            <w:rPr>
+              <w:rFonts w:asciiTheme="minorHAnsi" w:eastAsiaTheme="minorEastAsia" w:hAnsiTheme="minorHAnsi"/>
+              <w:noProof/>
+              <w:sz w:val="22"/>
+            </w:rPr>
+          </w:pPr>
+          <w:hyperlink w:anchor="_Toc26819507" w:history="1">
+            <w:r>
+              <w:rPr>
+                <w:rStyle w:val="Hyperlink"/>
+                <w:noProof/>
+              </w:rPr>
+              <w:t>0%DAFTAR TABEL</w:t>
+            </w:r>
+            <w:r>
+              <w:rPr>
+                <w:noProof/>
+                <w:webHidden/>
+              </w:rPr>
+              <w:tab/>
+            </w:r>
+            <w:r>
+              <w:rPr>
+                <w:noProof/>
+                <w:webHidden/>
+              </w:rPr>
+              <w:fldChar w:fldCharType="begin"/>
+            </w:r>
+            <w:r>
+              <w:rPr>
+                <w:noProof/>
+                <w:webHidden/>
+              </w:rPr>
+              <w:instrText xml:space="preserve"> PAGEREF _Toc26819507 \h </w:instrText>
+            </w:r>
+            <w:r>
+              <w:rPr>
+                <w:noProof/>
+                <w:webHidden/>
+              </w:rPr>
+            </w:r>
+            <w:r>
+              <w:rPr>
+                <w:noProof/>
+                <w:webHidden/>
+              </w:rPr>
+              <w:fldChar w:fldCharType="separate"/>
+            </w:r>
+            <w:r>
+              <w:rPr>
+                <w:noProof/>
+                <w:webHidden/>
+              </w:rPr>
+              <w:t>iii</w:t>
+            </w:r>
+            <w:r>
+              <w:rPr>
+                <w:noProof/>
+                <w:webHidden/>
+              </w:rPr>
+              <w:fldChar w:fldCharType="end"/>
+            </w:r>
+          </w:hyperlink>
+        </w:p>
+        <w:p>
+          <w:pPr>
+            <w:pStyle w:val="TOC1"/>
+            <w:tabs>
+              <w:tab w:val="right" w:leader="dot" w:pos="7927"/>
+            </w:tabs>
+            <w:rPr>
+              <w:rFonts w:asciiTheme="minorHAnsi" w:eastAsiaTheme="minorEastAsia" w:hAnsiTheme="minorHAnsi"/>
+              <w:noProof/>
+              <w:sz w:val="22"/>
+            </w:rPr>
+          </w:pPr>
+          <w:hyperlink w:anchor="_Toc26819508" w:history="1">
+            <w:r>
+              <w:rPr>
+                <w:rStyle w:val="Hyperlink"/>
+                <w:noProof/>
+              </w:rPr>
+              <w:t>BAB I 0%PENDAHULUAN</w:t>
+            </w:r>
+            <w:r>
+              <w:rPr>
+                <w:noProof/>
+                <w:webHidden/>
+              </w:rPr>
+              <w:tab/>
+            </w:r>
+            <w:r>
+              <w:rPr>
+                <w:noProof/>
+                <w:webHidden/>
+              </w:rPr>
+              <w:fldChar w:fldCharType="begin"/>
+            </w:r>
+            <w:r>
+              <w:rPr>
+                <w:noProof/>
+                <w:webHidden/>
+              </w:rPr>
+              <w:instrText xml:space="preserve"> PAGEREF _Toc26819508 \h </w:instrText>
+            </w:r>
+            <w:r>
+              <w:rPr>
+                <w:noProof/>
+                <w:webHidden/>
+              </w:rPr>
+            </w:r>
+            <w:r>
+              <w:rPr>
+                <w:noProof/>
+                <w:webHidden/>
+              </w:rPr>
+              <w:fldChar w:fldCharType="separate"/>
+            </w:r>
+            <w:r>
+              <w:rPr>
+                <w:noProof/>
+                <w:webHidden/>
+              </w:rPr>
+              <w:t>1</w:t>
+            </w:r>
+            <w:r>
+              <w:rPr>
+                <w:noProof/>
+                <w:webHidden/>
+              </w:rPr>
+              <w:fldChar w:fldCharType="end"/>
+            </w:r>
+          </w:hyperlink>
+        </w:p>
+        <w:p>
+          <w:pPr>
+            <w:pStyle w:val="TOC2"/>
+            <w:tabs>
+              <w:tab w:val="right" w:leader="dot" w:pos="7927"/>
+            </w:tabs>
+            <w:rPr>
+              <w:rFonts w:asciiTheme="minorHAnsi" w:eastAsiaTheme="minorEastAsia" w:hAnsiTheme="minorHAnsi"/>
+              <w:noProof/>
+              <w:sz w:val="22"/>
+            </w:rPr>
+          </w:pPr>
+          <w:hyperlink w:anchor="_Toc26819509" w:history="1">
+            <w:r>
+              <w:rPr>
+                <w:rStyle w:val="Hyperlink"/>
+                <w:noProof/>
+              </w:rPr>
+              <w:t>1.1 0%Latar Belakang Masalah</w:t>
+            </w:r>
+            <w:r>
+              <w:rPr>
+                <w:noProof/>
+                <w:webHidden/>
+              </w:rPr>
+              <w:tab/>
+            </w:r>
+            <w:r>
+              <w:rPr>
+                <w:noProof/>
+                <w:webHidden/>
+              </w:rPr>
+              <w:fldChar w:fldCharType="begin"/>
+            </w:r>
+            <w:r>
+              <w:rPr>
+                <w:noProof/>
+                <w:webHidden/>
+              </w:rPr>
+              <w:instrText xml:space="preserve"> PAGEREF _Toc26819509 \h </w:instrText>
+            </w:r>
+            <w:r>
+              <w:rPr>
+                <w:noProof/>
+                <w:webHidden/>
+              </w:rPr>
+            </w:r>
+            <w:r>
+              <w:rPr>
+                <w:noProof/>
+                <w:webHidden/>
+              </w:rPr>
+              <w:fldChar w:fldCharType="separate"/>
+            </w:r>
+            <w:r>
+              <w:rPr>
+                <w:noProof/>
+                <w:webHidden/>
+              </w:rPr>
+              <w:t>1</w:t>
+            </w:r>
+            <w:r>
+              <w:rPr>
+                <w:noProof/>
+                <w:webHidden/>
+              </w:rPr>
+              <w:fldChar w:fldCharType="end"/>
+            </w:r>
+          </w:hyperlink>
+        </w:p>
+        <w:p>
+          <w:pPr>
+            <w:pStyle w:val="TOC2"/>
+            <w:tabs>
+              <w:tab w:val="right" w:leader="dot" w:pos="7927"/>
+            </w:tabs>
+            <w:rPr>
+              <w:rFonts w:asciiTheme="minorHAnsi" w:eastAsiaTheme="minorEastAsia" w:hAnsiTheme="minorHAnsi"/>
+              <w:noProof/>
+              <w:sz w:val="22"/>
+            </w:rPr>
+          </w:pPr>
+          <w:hyperlink w:anchor="_Toc26819510" w:history="1">
+            <w:r>
+              <w:rPr>
+                <w:rStyle w:val="Hyperlink"/>
+                <w:noProof/>
+              </w:rPr>
+              <w:t>1.2 0%Rumusan Masalah</w:t>
+            </w:r>
+            <w:r>
+              <w:rPr>
+                <w:noProof/>
+                <w:webHidden/>
+              </w:rPr>
+              <w:tab/>
+            </w:r>
+            <w:r>
+              <w:rPr>
+                <w:noProof/>
+                <w:webHidden/>
+              </w:rPr>
+              <w:fldChar w:fldCharType="begin"/>
+            </w:r>
+            <w:r>
+              <w:rPr>
+                <w:noProof/>
+                <w:webHidden/>
+              </w:rPr>
+              <w:instrText xml:space="preserve"> PAGEREF _Toc26819510 \h </w:instrText>
+            </w:r>
+            <w:r>
+              <w:rPr>
+                <w:noProof/>
+                <w:webHidden/>
+              </w:rPr>
+            </w:r>
+            <w:r>
+              <w:rPr>
+                <w:noProof/>
+                <w:webHidden/>
+              </w:rPr>
+              <w:fldChar w:fldCharType="separate"/>
+            </w:r>
+            <w:r>
+              <w:rPr>
+                <w:noProof/>
+                <w:webHidden/>
+              </w:rPr>
+              <w:t>1</w:t>
+            </w:r>
+            <w:r>
+              <w:rPr>
+                <w:noProof/>
+                <w:webHidden/>
+              </w:rPr>
+              <w:fldChar w:fldCharType="end"/>
+            </w:r>
+          </w:hyperlink>
+        </w:p>
+        <w:p>
+          <w:pPr>
+            <w:pStyle w:val="TOC2"/>
+            <w:tabs>
+              <w:tab w:val="right" w:leader="dot" w:pos="7927"/>
+            </w:tabs>
+            <w:rPr>
+              <w:rFonts w:asciiTheme="minorHAnsi" w:eastAsiaTheme="minorEastAsia" w:hAnsiTheme="minorHAnsi"/>
+              <w:noProof/>
+              <w:sz w:val="22"/>
+            </w:rPr>
+          </w:pPr>
+          <w:hyperlink w:anchor="_Toc26819511" w:history="1">
+            <w:r>
+              <w:rPr>
+                <w:rStyle w:val="Hyperlink"/>
+                <w:noProof/>
+              </w:rPr>
+              <w:t>1.3 0%Tujuan Masalah</w:t>
+            </w:r>
+            <w:r>
+              <w:rPr>
+                <w:noProof/>
+                <w:webHidden/>
+              </w:rPr>
+              <w:tab/>
+            </w:r>
+            <w:r>
+              <w:rPr>
+                <w:noProof/>
+                <w:webHidden/>
+              </w:rPr>
+              <w:fldChar w:fldCharType="begin"/>
+            </w:r>
+            <w:r>
+              <w:rPr>
+                <w:noProof/>
+                <w:webHidden/>
+              </w:rPr>
+              <w:instrText xml:space="preserve"> PAGEREF _Toc26819511 \h </w:instrText>
+            </w:r>
+            <w:r>
+              <w:rPr>
+                <w:noProof/>
+                <w:webHidden/>
+              </w:rPr>
+            </w:r>
+            <w:r>
+              <w:rPr>
+                <w:noProof/>
+                <w:webHidden/>
+              </w:rPr>
+              <w:fldChar w:fldCharType="separate"/>
+            </w:r>
+            <w:r>
+              <w:rPr>
+                <w:noProof/>
+                <w:webHidden/>
+              </w:rPr>
+              <w:t>1</w:t>
+            </w:r>
+            <w:r>
+              <w:rPr>
+                <w:noProof/>
+                <w:webHidden/>
+              </w:rPr>
+              <w:fldChar w:fldCharType="end"/>
+            </w:r>
+          </w:hyperlink>
+        </w:p>
+        <w:p>
+          <w:pPr>
+            <w:pStyle w:val="TOC2"/>
+            <w:tabs>
+              <w:tab w:val="right" w:leader="dot" w:pos="7927"/>
+            </w:tabs>
+            <w:rPr>
+              <w:rFonts w:asciiTheme="minorHAnsi" w:eastAsiaTheme="minorEastAsia" w:hAnsiTheme="minorHAnsi"/>
+              <w:noProof/>
+              <w:sz w:val="22"/>
+            </w:rPr>
+          </w:pPr>
+          <w:hyperlink w:anchor="_Toc26819512" w:history="1">
+            <w:r>
+              <w:rPr>
+                <w:rStyle w:val="Hyperlink"/>
+                <w:noProof/>
+              </w:rPr>
+              <w:t>1.4 0%Batasan Masalah</w:t>
+            </w:r>
+            <w:r>
+              <w:rPr>
+                <w:noProof/>
+                <w:webHidden/>
+              </w:rPr>
+              <w:tab/>
+            </w:r>
+            <w:r>
+              <w:rPr>
+                <w:noProof/>
+                <w:webHidden/>
+              </w:rPr>
+              <w:fldChar w:fldCharType="begin"/>
+            </w:r>
+            <w:r>
+              <w:rPr>
+                <w:noProof/>
+                <w:webHidden/>
+              </w:rPr>
+              <w:instrText xml:space="preserve"> PAGEREF _Toc26819512 \h </w:instrText>
+            </w:r>
+            <w:r>
+              <w:rPr>
+                <w:noProof/>
+                <w:webHidden/>
+              </w:rPr>
+            </w:r>
+            <w:r>
+              <w:rPr>
+                <w:noProof/>
+                <w:webHidden/>
+              </w:rPr>
+              <w:fldChar w:fldCharType="separate"/>
+            </w:r>
+            <w:r>
+              <w:rPr>
+                <w:noProof/>
+                <w:webHidden/>
+              </w:rPr>
+              <w:t>1</w:t>
+            </w:r>
+            <w:r>
+              <w:rPr>
+                <w:noProof/>
+                <w:webHidden/>
+              </w:rPr>
+              <w:fldChar w:fldCharType="end"/>
+            </w:r>
+          </w:hyperlink>
+        </w:p>
+        <w:p>
+          <w:pPr>
+            <w:pStyle w:val="TOC1"/>
+            <w:tabs>
+              <w:tab w:val="right" w:leader="dot" w:pos="7927"/>
+            </w:tabs>
+            <w:rPr>
+              <w:rFonts w:asciiTheme="minorHAnsi" w:eastAsiaTheme="minorEastAsia" w:hAnsiTheme="minorHAnsi"/>
+              <w:noProof/>
+              <w:sz w:val="22"/>
+            </w:rPr>
+          </w:pPr>
+          <w:hyperlink w:anchor="_Toc26819513" w:history="1">
+            <w:r>
+              <w:rPr>
+                <w:rStyle w:val="Hyperlink"/>
+                <w:noProof/>
+              </w:rPr>
+              <w:t>BAB II 0%LANDASAN TEORI</w:t>
+            </w:r>
+            <w:r>
+              <w:rPr>
+                <w:noProof/>
+                <w:webHidden/>
+              </w:rPr>
+              <w:tab/>
+            </w:r>
+            <w:r>
+              <w:rPr>
+                <w:noProof/>
+                <w:webHidden/>
+              </w:rPr>
+              <w:fldChar w:fldCharType="begin"/>
+            </w:r>
+            <w:r>
+              <w:rPr>
+                <w:noProof/>
+                <w:webHidden/>
+              </w:rPr>
+              <w:instrText xml:space="preserve"> PAGEREF _Toc26819513 \h </w:instrText>
+            </w:r>
+            <w:r>
+              <w:rPr>
+                <w:noProof/>
+                <w:webHidden/>
+              </w:rPr>
+            </w:r>
+            <w:r>
+              <w:rPr>
+                <w:noProof/>
+                <w:webHidden/>
+              </w:rPr>
+              <w:fldChar w:fldCharType="separate"/>
+            </w:r>
+            <w:r>
+              <w:rPr>
+                <w:noProof/>
+                <w:webHidden/>
+              </w:rPr>
+              <w:t>2</w:t>
+            </w:r>
+            <w:r>
+              <w:rPr>
+                <w:noProof/>
+                <w:webHidden/>
+              </w:rPr>
+              <w:fldChar w:fldCharType="end"/>
+            </w:r>
+          </w:hyperlink>
+        </w:p>
+        <w:p>
+          <w:pPr>
+            <w:pStyle w:val="TOC1"/>
+            <w:tabs>
+              <w:tab w:val="right" w:leader="dot" w:pos="7927"/>
+            </w:tabs>
+            <w:rPr>
+              <w:rFonts w:asciiTheme="minorHAnsi" w:eastAsiaTheme="minorEastAsia" w:hAnsiTheme="minorHAnsi"/>
+              <w:noProof/>
+              <w:sz w:val="22"/>
+            </w:rPr>
+          </w:pPr>
+          <w:hyperlink w:anchor="_Toc26819514" w:history="1">
+            <w:r>
+              <w:rPr>
+                <w:rStyle w:val="Hyperlink"/>
+                <w:noProof/>
+              </w:rPr>
+              <w:t>BAB III 0%METODE PENELITIAN</w:t>
+            </w:r>
+            <w:r>
+              <w:rPr>
+                <w:noProof/>
+                <w:webHidden/>
+              </w:rPr>
+              <w:tab/>
+            </w:r>
+            <w:r>
+              <w:rPr>
+                <w:noProof/>
+                <w:webHidden/>
+              </w:rPr>
+              <w:fldChar w:fldCharType="begin"/>
+            </w:r>
+            <w:r>
+              <w:rPr>
+                <w:noProof/>
+                <w:webHidden/>
+              </w:rPr>
+              <w:instrText xml:space="preserve"> PAGEREF _Toc26819514 \h </w:instrText>
+            </w:r>
+            <w:r>
+              <w:rPr>
+                <w:noProof/>
+                <w:webHidden/>
+              </w:rPr>
+            </w:r>
+            <w:r>
+              <w:rPr>
+                <w:noProof/>
+                <w:webHidden/>
+              </w:rPr>
+              <w:fldChar w:fldCharType="separate"/>
+            </w:r>
+            <w:r>
+              <w:rPr>
+                <w:noProof/>
+                <w:webHidden/>
+              </w:rPr>
+              <w:t>3</w:t>
+            </w:r>
+            <w:r>
+              <w:rPr>
+                <w:noProof/>
+                <w:webHidden/>
+              </w:rPr>
+              <w:fldChar w:fldCharType="end"/>
+            </w:r>
+          </w:hyperlink>
+        </w:p>
+        <w:p>
+          <w:pPr>
+            <w:pStyle w:val="TOC2"/>
+            <w:tabs>
+              <w:tab w:val="right" w:leader="dot" w:pos="7927"/>
+            </w:tabs>
+            <w:rPr>
+              <w:rFonts w:asciiTheme="minorHAnsi" w:eastAsiaTheme="minorEastAsia" w:hAnsiTheme="minorHAnsi"/>
+              <w:noProof/>
+              <w:sz w:val="22"/>
+            </w:rPr>
+          </w:pPr>
+          <w:hyperlink w:anchor="_Toc26819515" w:history="1">
+            <w:r>
+              <w:rPr>
+                <w:rStyle w:val="Hyperlink"/>
+                <w:noProof/>
+              </w:rPr>
+              <w:t>1.5 0%Metode SDLC</w:t>
+            </w:r>
+            <w:r>
+              <w:rPr>
+                <w:noProof/>
+                <w:webHidden/>
+              </w:rPr>
+              <w:tab/>
+            </w:r>
+            <w:r>
+              <w:rPr>
+                <w:noProof/>
+                <w:webHidden/>
+              </w:rPr>
+              <w:fldChar w:fldCharType="begin"/>
+            </w:r>
+            <w:r>
+              <w:rPr>
+                <w:noProof/>
+                <w:webHidden/>
+              </w:rPr>
+              <w:instrText xml:space="preserve"> PAGEREF _Toc26819515 \h </w:instrText>
+            </w:r>
+            <w:r>
+              <w:rPr>
+                <w:noProof/>
+                <w:webHidden/>
+              </w:rPr>
+            </w:r>
+            <w:r>
+              <w:rPr>
+                <w:noProof/>
+                <w:webHidden/>
+              </w:rPr>
+              <w:fldChar w:fldCharType="separate"/>
+            </w:r>
+            <w:r>
+              <w:rPr>
+                <w:noProof/>
+                <w:webHidden/>
+              </w:rPr>
+              <w:t>3</w:t>
+            </w:r>
+            <w:r>
+              <w:rPr>
+                <w:noProof/>
+                <w:webHidden/>
+              </w:rPr>
+              <w:fldChar w:fldCharType="end"/>
+            </w:r>
+          </w:hyperlink>
+        </w:p>
+        <w:p>
+          <w:pPr>
+            <w:pStyle w:val="TOC2"/>
+            <w:tabs>
+              <w:tab w:val="right" w:leader="dot" w:pos="7927"/>
+            </w:tabs>
+            <w:rPr>
+              <w:rFonts w:asciiTheme="minorHAnsi" w:eastAsiaTheme="minorEastAsia" w:hAnsiTheme="minorHAnsi"/>
+              <w:noProof/>
+              <w:sz w:val="22"/>
+            </w:rPr>
+          </w:pPr>
+          <w:hyperlink w:anchor="_Toc26819516" w:history="1">
+            <w:r>
+              <w:rPr>
+                <w:rStyle w:val="Hyperlink"/>
+                <w:noProof/>
+              </w:rPr>
+              <w:t>1.6 0%Tahapan SDLC</w:t>
+            </w:r>
+            <w:r>
+              <w:rPr>
+                <w:noProof/>
+                <w:webHidden/>
+              </w:rPr>
+              <w:tab/>
+            </w:r>
+            <w:r>
+              <w:rPr>
+                <w:noProof/>
+                <w:webHidden/>
+              </w:rPr>
+              <w:fldChar w:fldCharType="begin"/>
+            </w:r>
+            <w:r>
+              <w:rPr>
+                <w:noProof/>
+                <w:webHidden/>
+              </w:rPr>
+              <w:instrText xml:space="preserve"> PAGEREF _Toc26819516 \h </w:instrText>
+            </w:r>
+            <w:r>
+              <w:rPr>
+                <w:noProof/>
+                <w:webHidden/>
+              </w:rPr>
+            </w:r>
+            <w:r>
+              <w:rPr>
+                <w:noProof/>
+                <w:webHidden/>
+              </w:rPr>
+              <w:fldChar w:fldCharType="separate"/>
+            </w:r>
+            <w:r>
+              <w:rPr>
+                <w:noProof/>
+                <w:webHidden/>
+              </w:rPr>
+              <w:t>3</w:t>
+            </w:r>
+            <w:r>
+              <w:rPr>
+                <w:noProof/>
+                <w:webHidden/>
+              </w:rPr>
+              <w:fldChar w:fldCharType="end"/>
+            </w:r>
+          </w:hyperlink>
+        </w:p>
+        <w:p>
+          <w:pPr>
+            <w:pStyle w:val="TOC1"/>
+            <w:tabs>
+              <w:tab w:val="right" w:leader="dot" w:pos="7927"/>
+            </w:tabs>
+            <w:rPr>
+              <w:rFonts w:asciiTheme="minorHAnsi" w:eastAsiaTheme="minorEastAsia" w:hAnsiTheme="minorHAnsi"/>
+              <w:noProof/>
+              <w:sz w:val="22"/>
+            </w:rPr>
+          </w:pPr>
+          <w:hyperlink w:anchor="_Toc26819517" w:history="1">
+            <w:r>
+              <w:rPr>
+                <w:rStyle w:val="Hyperlink"/>
+                <w:noProof/>
+              </w:rPr>
+              <w:t>BAB IV 0%HASIL DAN PEMBAHASAN</w:t>
+            </w:r>
+            <w:r>
+              <w:rPr>
+                <w:noProof/>
+                <w:webHidden/>
+              </w:rPr>
+              <w:tab/>
+            </w:r>
+            <w:r>
+              <w:rPr>
+                <w:noProof/>
+                <w:webHidden/>
+              </w:rPr>
+              <w:fldChar w:fldCharType="begin"/>
+            </w:r>
+            <w:r>
+              <w:rPr>
+                <w:noProof/>
+                <w:webHidden/>
+              </w:rPr>
+              <w:instrText xml:space="preserve"> PAGEREF _Toc26819517 \h </w:instrText>
+            </w:r>
+            <w:r>
+              <w:rPr>
+                <w:noProof/>
+                <w:webHidden/>
+              </w:rPr>
+            </w:r>
+            <w:r>
+              <w:rPr>
+                <w:noProof/>
+                <w:webHidden/>
+              </w:rPr>
+              <w:fldChar w:fldCharType="separate"/>
+            </w:r>
+            <w:r>
+              <w:rPr>
+                <w:noProof/>
+                <w:webHidden/>
+              </w:rPr>
+              <w:t>4</w:t>
+            </w:r>
+            <w:r>
+              <w:rPr>
+                <w:noProof/>
+                <w:webHidden/>
+              </w:rPr>
+              <w:fldChar w:fldCharType="end"/>
+            </w:r>
+          </w:hyperlink>
+        </w:p>
+        <w:p>
+          <w:pPr>
+            <w:pStyle w:val="TOC1"/>
+            <w:tabs>
+              <w:tab w:val="right" w:leader="dot" w:pos="7927"/>
+            </w:tabs>
+            <w:rPr>
+              <w:rFonts w:asciiTheme="minorHAnsi" w:eastAsiaTheme="minorEastAsia" w:hAnsiTheme="minorHAnsi"/>
+              <w:noProof/>
+              <w:sz w:val="22"/>
+            </w:rPr>
+          </w:pPr>
+          <w:hyperlink w:anchor="_Toc26819518" w:history="1">
+            <w:r>
+              <w:rPr>
+                <w:rStyle w:val="Hyperlink"/>
+                <w:noProof/>
+              </w:rPr>
+              <w:t>BAB V 0%KESIMPULAN DAN SARAN</w:t>
+            </w:r>
+            <w:r>
+              <w:rPr>
+                <w:noProof/>
+                <w:webHidden/>
+              </w:rPr>
+              <w:tab/>
+            </w:r>
+            <w:r>
+              <w:rPr>
+                <w:noProof/>
+                <w:webHidden/>
+              </w:rPr>
+              <w:fldChar w:fldCharType="begin"/>
+            </w:r>
+            <w:r>
+              <w:rPr>
+                <w:noProof/>
+                <w:webHidden/>
+              </w:rPr>
+              <w:instrText xml:space="preserve"> PAGEREF _Toc26819518 \h </w:instrText>
+            </w:r>
+            <w:r>
+              <w:rPr>
+                <w:noProof/>
+                <w:webHidden/>
+              </w:rPr>
+            </w:r>
+            <w:r>
+              <w:rPr>
+                <w:noProof/>
+                <w:webHidden/>
+              </w:rPr>
+              <w:fldChar w:fldCharType="separate"/>
+            </w:r>
+            <w:r>
+              <w:rPr>
+                <w:noProof/>
+                <w:webHidden/>
+              </w:rPr>
+              <w:t>5</w:t>
+            </w:r>
+            <w:r>
+              <w:rPr>
+                <w:noProof/>
+                <w:webHidden/>
+              </w:rPr>
+              <w:fldChar w:fldCharType="end"/>
+            </w:r>
+          </w:hyperlink>
+        </w:p>
+        <w:p>
+          <w:pPr>
+            <w:pStyle w:val="TOC1"/>
+            <w:tabs>
+              <w:tab w:val="right" w:leader="dot" w:pos="7927"/>
+            </w:tabs>
+            <w:rPr>
+              <w:rFonts w:asciiTheme="minorHAnsi" w:eastAsiaTheme="minorEastAsia" w:hAnsiTheme="minorHAnsi"/>
+              <w:noProof/>
+              <w:sz w:val="22"/>
+            </w:rPr>
+          </w:pPr>
+          <w:hyperlink w:anchor="_Toc26819519" w:history="1">
+            <w:r>
+              <w:rPr>
+                <w:rStyle w:val="Hyperlink"/>
+                <w:noProof/>
+              </w:rPr>
+              <w:t>0%DAFTAR PUSTAKA</w:t>
+            </w:r>
+            <w:r>
+              <w:rPr>
+                <w:noProof/>
+                <w:webHidden/>
+              </w:rPr>
+              <w:tab/>
+            </w:r>
+            <w:r>
+              <w:rPr>
+                <w:noProof/>
+                <w:webHidden/>
+              </w:rPr>
+              <w:fldChar w:fldCharType="begin"/>
+            </w:r>
+            <w:r>
+              <w:rPr>
+                <w:noProof/>
+                <w:webHidden/>
+              </w:rPr>
+              <w:instrText xml:space="preserve"> PAGEREF _Toc26819519 \h </w:instrText>
+            </w:r>
+            <w:r>
+              <w:rPr>
+                <w:noProof/>
+                <w:webHidden/>
+              </w:rPr>
+            </w:r>
+            <w:r>
+              <w:rPr>
+                <w:noProof/>
+                <w:webHidden/>
+              </w:rPr>
+              <w:fldChar w:fldCharType="separate"/>
+            </w:r>
+            <w:r>
+              <w:rPr>
+                <w:noProof/>
+                <w:webHidden/>
+              </w:rPr>
+              <w:t>6</w:t>
+            </w:r>
+            <w:r>
+              <w:rPr>
+                <w:noProof/>
+                <w:webHidden/>
+              </w:rPr>
+              <w:fldChar w:fldCharType="end"/>
+            </w:r>
+          </w:hyperlink>
+        </w:p>
+        <w:p>
+          <w:r>
+            <w:rPr>
+              <w:b/>
+              <w:bCs/>
+              <w:noProof/>
+            </w:rPr>
+            <w:fldChar w:fldCharType="end"/>
+          </w:r>
+        </w:p>
+      </w:sdtContent>
+    </w:sdt>
     <w:p>
       <w:pPr>
         <w:pStyle w:val="Heading1"/>
@@ -608,6 +1735,7 @@
         </w:numPr>
         <w:spacing w:line="360" w:lineRule="auto"/>
       </w:pPr>
+      <w:bookmarkStart w:id="2" w:name="_Toc26819506"/>
       <w:r>
         <w:lastRenderedPageBreak/>
         <w:t>0%</w:t>
@@ -615,6 +1743,7 @@
       <w:r>
         <w:t>DAFTAR GAMBAR</w:t>
       </w:r>
+      <w:bookmarkEnd w:id="2"/>
     </w:p>
     <w:p>
       <w:pPr>
@@ -638,6 +1767,7 @@
         </w:numPr>
         <w:spacing w:line="360" w:lineRule="auto"/>
       </w:pPr>
+      <w:bookmarkStart w:id="3" w:name="_Toc26819507"/>
       <w:r>
         <w:lastRenderedPageBreak/>
         <w:t>0%</w:t>
@@ -645,13 +1775,14 @@
       <w:r>
         <w:t>DAFTAR TABEL</w:t>
       </w:r>
+      <w:bookmarkEnd w:id="3"/>
     </w:p>
     <w:p>
       <w:pPr>
         <w:pStyle w:val="Heading1"/>
         <w:spacing w:line="360" w:lineRule="auto"/>
         <w:sectPr>
-          <w:footerReference w:type="default" r:id="rId14"/>
+          <w:footerReference w:type="default" r:id="rId10"/>
           <w:pgSz w:w="11906" w:h="16838" w:code="9"/>
           <w:pgMar w:top="1701" w:right="1701" w:bottom="1701" w:left="2268" w:header="708" w:footer="708" w:gutter="0"/>
           <w:pgNumType w:fmt="lowerRoman" w:start="1"/>
@@ -669,17 +1800,20 @@
         <w:lastRenderedPageBreak/>
         <w:br/>
       </w:r>
+      <w:bookmarkStart w:id="4" w:name="_Toc26819508"/>
       <w:r>
         <w:t>0%</w:t>
       </w:r>
       <w:r>
         <w:t>PENDAHULUAN</w:t>
       </w:r>
+      <w:bookmarkEnd w:id="4"/>
     </w:p>
     <w:p>
       <w:pPr>
         <w:pStyle w:val="Heading2"/>
       </w:pPr>
+      <w:bookmarkStart w:id="5" w:name="_Toc26819509"/>
       <w:r>
         <w:t>0%</w:t>
       </w:r>
@@ -698,12 +1832,14 @@
       <w:r>
         <w:t>Masalah</w:t>
       </w:r>
+      <w:bookmarkEnd w:id="5"/>
       <w:proofErr w:type="spellEnd"/>
     </w:p>
     <w:p>
       <w:pPr>
         <w:pStyle w:val="Heading2"/>
       </w:pPr>
+      <w:bookmarkStart w:id="6" w:name="_Toc26819510"/>
       <w:r>
         <w:t>0%</w:t>
       </w:r>
@@ -714,12 +1850,14 @@
       <w:r>
         <w:t>Masalah</w:t>
       </w:r>
+      <w:bookmarkEnd w:id="6"/>
       <w:proofErr w:type="spellEnd"/>
     </w:p>
     <w:p>
       <w:pPr>
         <w:pStyle w:val="Heading2"/>
       </w:pPr>
+      <w:bookmarkStart w:id="7" w:name="_Toc26819511"/>
       <w:r>
         <w:t>0%</w:t>
       </w:r>
@@ -730,12 +1868,14 @@
       <w:r>
         <w:t>Masalah</w:t>
       </w:r>
+      <w:bookmarkEnd w:id="7"/>
       <w:proofErr w:type="spellEnd"/>
     </w:p>
     <w:p>
       <w:pPr>
         <w:pStyle w:val="Heading2"/>
       </w:pPr>
+      <w:bookmarkStart w:id="8" w:name="_Toc26819512"/>
       <w:r>
         <w:t>0%</w:t>
       </w:r>
@@ -746,6 +1886,7 @@
       <w:r>
         <w:t>Masalah</w:t>
       </w:r>
+      <w:bookmarkEnd w:id="8"/>
       <w:proofErr w:type="spellEnd"/>
     </w:p>
     <w:p>
@@ -783,12 +1924,14 @@
         <w:lastRenderedPageBreak/>
         <w:br/>
       </w:r>
+      <w:bookmarkStart w:id="9" w:name="_Toc26819513"/>
       <w:r>
         <w:t>0%</w:t>
       </w:r>
       <w:r>
         <w:t>LANDASAN TEORI</w:t>
       </w:r>
+      <w:bookmarkEnd w:id="9"/>
     </w:p>
     <w:p>
       <w:pPr>
@@ -813,34 +1956,40 @@
         <w:lastRenderedPageBreak/>
         <w:br/>
       </w:r>
+      <w:bookmarkStart w:id="10" w:name="_Toc26819514"/>
       <w:r>
         <w:t>0%</w:t>
       </w:r>
       <w:r>
         <w:t>METODE PENELITIAN</w:t>
       </w:r>
+      <w:bookmarkEnd w:id="10"/>
     </w:p>
     <w:p>
       <w:pPr>
         <w:pStyle w:val="Heading2"/>
       </w:pPr>
+      <w:bookmarkStart w:id="11" w:name="_Toc26819515"/>
       <w:r>
         <w:t>0%</w:t>
       </w:r>
       <w:r>
         <w:t>Metode SDLC</w:t>
       </w:r>
+      <w:bookmarkEnd w:id="11"/>
     </w:p>
     <w:p>
       <w:pPr>
         <w:pStyle w:val="Heading2"/>
       </w:pPr>
+      <w:bookmarkStart w:id="12" w:name="_Toc26819516"/>
       <w:r>
         <w:t>0%</w:t>
       </w:r>
       <w:r>
         <w:t>Tahapan SDLC</w:t>
       </w:r>
+      <w:bookmarkEnd w:id="12"/>
     </w:p>
     <w:p>
       <w:pPr>
@@ -865,12 +2014,14 @@
         <w:lastRenderedPageBreak/>
         <w:br/>
       </w:r>
+      <w:bookmarkStart w:id="13" w:name="_Toc26819517"/>
       <w:r>
         <w:t>0%</w:t>
       </w:r>
       <w:r>
         <w:t>HASIL DAN PEMBAHASAN</w:t>
       </w:r>
+      <w:bookmarkEnd w:id="13"/>
     </w:p>
     <w:p>
       <w:pPr>
@@ -895,12 +2046,14 @@
         <w:lastRenderedPageBreak/>
         <w:br/>
       </w:r>
+      <w:bookmarkStart w:id="14" w:name="_Toc26819518"/>
       <w:r>
         <w:t>0%</w:t>
       </w:r>
       <w:r>
         <w:t>KESIMPULAN DAN SARAN</w:t>
       </w:r>
+      <w:bookmarkEnd w:id="14"/>
     </w:p>
     <w:p>
       <w:pPr>
@@ -924,6 +2077,7 @@
           <w:numId w:val="0"/>
         </w:numPr>
       </w:pPr>
+      <w:bookmarkStart w:id="15" w:name="_Toc26819519"/>
       <w:r>
         <w:lastRenderedPageBreak/>
         <w:t>0%</w:t>
@@ -931,6 +2085,7 @@
       <w:r>
         <w:t>DAFTAR PUSTAKA</w:t>
       </w:r>
+      <w:bookmarkEnd w:id="15"/>
     </w:p>
     <w:p>
       <w:pPr>
@@ -938,7 +2093,7 @@
       </w:pPr>
     </w:p>
     <w:sectPr>
-      <w:footerReference w:type="default" r:id="rId15"/>
+      <w:footerReference w:type="default" r:id="rId11"/>
       <w:pgSz w:w="11906" w:h="16838" w:code="9"/>
       <w:pgMar w:top="1701" w:right="1701" w:bottom="1701" w:left="2268" w:header="708" w:footer="708" w:gutter="0"/>
       <w:pgNumType w:start="1"/>
@@ -979,35 +2134,9 @@
   <w:p>
     <w:pPr>
       <w:pStyle w:val="Footer"/>
+      <w:jc w:val="center"/>
     </w:pPr>
   </w:p>
-</w:ftr>
-</file>
-
-<file path=word/footer2.xml><?xml version="1.0" encoding="utf-8"?>
-<w:ftr xmlns:wpc="http://schemas.microsoft.com/office/word/2010/wordprocessingCanvas" xmlns:cx="http://schemas.microsoft.com/office/drawing/2014/chartex" xmlns:cx1="http://schemas.microsoft.com/office/drawing/2015/9/8/chartex" xmlns:mc="http://schemas.openxmlformats.org/markup-compatibility/2006" xmlns:o="urn:schemas-microsoft-com:office:office" xmlns:r="http://schemas.openxmlformats.org/officeDocument/2006/relationships" xmlns:m="http://schemas.openxmlformats.org/officeDocument/2006/math" xmlns:v="urn:schemas-microsoft-com:vml" xmlns:wp14="http://schemas.microsoft.com/office/word/2010/wordprocessingDrawing" xmlns:wp="http://schemas.openxmlformats.org/drawingml/2006/wordprocessingDrawing" xmlns:w10="urn:schemas-microsoft-com:office:word" xmlns:w="http://schemas.openxmlformats.org/wordprocessingml/2006/main" xmlns:w14="http://schemas.microsoft.com/office/word/2010/wordml" xmlns:w15="http://schemas.microsoft.com/office/word/2012/wordml" xmlns:w16se="http://schemas.microsoft.com/office/word/2015/wordml/symex" xmlns:wpg="http://schemas.microsoft.com/office/word/2010/wordprocessingGroup" xmlns:wpi="http://schemas.microsoft.com/office/word/2010/wordprocessingInk" xmlns:wne="http://schemas.microsoft.com/office/word/2006/wordml" xmlns:wps="http://schemas.microsoft.com/office/word/2010/wordprocessingShape" mc:Ignorable="w14 w15 w16se wp14">
-  <w:sdt>
-    <w:sdtPr>
-      <w:id w:val="-429738574"/>
-      <w:docPartObj>
-        <w:docPartGallery w:val="Page Numbers (Bottom of Page)"/>
-        <w:docPartUnique/>
-      </w:docPartObj>
-    </w:sdtPr>
-    <w:sdtEndPr>
-      <w:rPr>
-        <w:noProof/>
-      </w:rPr>
-    </w:sdtEndPr>
-    <w:sdtContent>
-      <w:p>
-        <w:pPr>
-          <w:pStyle w:val="Footer"/>
-          <w:jc w:val="center"/>
-        </w:pPr>
-      </w:p>
-    </w:sdtContent>
-  </w:sdt>
   <w:p>
     <w:pPr>
       <w:pStyle w:val="Footer"/>
@@ -1016,17 +2145,7 @@
 </w:ftr>
 </file>
 
-<file path=word/footer3.xml><?xml version="1.0" encoding="utf-8"?>
-<w:ftr xmlns:wpc="http://schemas.microsoft.com/office/word/2010/wordprocessingCanvas" xmlns:cx="http://schemas.microsoft.com/office/drawing/2014/chartex" xmlns:cx1="http://schemas.microsoft.com/office/drawing/2015/9/8/chartex" xmlns:mc="http://schemas.openxmlformats.org/markup-compatibility/2006" xmlns:o="urn:schemas-microsoft-com:office:office" xmlns:r="http://schemas.openxmlformats.org/officeDocument/2006/relationships" xmlns:m="http://schemas.openxmlformats.org/officeDocument/2006/math" xmlns:v="urn:schemas-microsoft-com:vml" xmlns:wp14="http://schemas.microsoft.com/office/word/2010/wordprocessingDrawing" xmlns:wp="http://schemas.openxmlformats.org/drawingml/2006/wordprocessingDrawing" xmlns:w10="urn:schemas-microsoft-com:office:word" xmlns:w="http://schemas.openxmlformats.org/wordprocessingml/2006/main" xmlns:w14="http://schemas.microsoft.com/office/word/2010/wordml" xmlns:w15="http://schemas.microsoft.com/office/word/2012/wordml" xmlns:w16se="http://schemas.microsoft.com/office/word/2015/wordml/symex" xmlns:wpg="http://schemas.microsoft.com/office/word/2010/wordprocessingGroup" xmlns:wpi="http://schemas.microsoft.com/office/word/2010/wordprocessingInk" xmlns:wne="http://schemas.microsoft.com/office/word/2006/wordml" xmlns:wps="http://schemas.microsoft.com/office/word/2010/wordprocessingShape" mc:Ignorable="w14 w15 w16se wp14">
-  <w:p>
-    <w:pPr>
-      <w:pStyle w:val="Footer"/>
-    </w:pPr>
-  </w:p>
-</w:ftr>
-</file>
-
-<file path=word/footer4.xml><?xml version="1.0" encoding="utf-8"?>
+<file path=word/footer2.xml><?xml version="1.0" encoding="utf-8"?>
 <w:ftr xmlns:wpc="http://schemas.microsoft.com/office/word/2010/wordprocessingCanvas" xmlns:cx="http://schemas.microsoft.com/office/drawing/2014/chartex" xmlns:cx1="http://schemas.microsoft.com/office/drawing/2015/9/8/chartex" xmlns:mc="http://schemas.openxmlformats.org/markup-compatibility/2006" xmlns:o="urn:schemas-microsoft-com:office:office" xmlns:r="http://schemas.openxmlformats.org/officeDocument/2006/relationships" xmlns:m="http://schemas.openxmlformats.org/officeDocument/2006/math" xmlns:v="urn:schemas-microsoft-com:vml" xmlns:wp14="http://schemas.microsoft.com/office/word/2010/wordprocessingDrawing" xmlns:wp="http://schemas.openxmlformats.org/drawingml/2006/wordprocessingDrawing" xmlns:w10="urn:schemas-microsoft-com:office:word" xmlns:w="http://schemas.openxmlformats.org/wordprocessingml/2006/main" xmlns:w14="http://schemas.microsoft.com/office/word/2010/wordml" xmlns:w15="http://schemas.microsoft.com/office/word/2012/wordml" xmlns:w16se="http://schemas.microsoft.com/office/word/2015/wordml/symex" xmlns:wpg="http://schemas.microsoft.com/office/word/2010/wordprocessingGroup" xmlns:wpi="http://schemas.microsoft.com/office/word/2010/wordprocessingInk" xmlns:wne="http://schemas.microsoft.com/office/word/2006/wordml" xmlns:wps="http://schemas.microsoft.com/office/word/2010/wordprocessingShape" mc:Ignorable="w14 w15 w16se wp14">
   <w:sdt>
     <w:sdtPr>
@@ -1079,7 +2198,7 @@
 </w:ftr>
 </file>
 
-<file path=word/footer5.xml><?xml version="1.0" encoding="utf-8"?>
+<file path=word/footer3.xml><?xml version="1.0" encoding="utf-8"?>
 <w:ftr xmlns:wpc="http://schemas.microsoft.com/office/word/2010/wordprocessingCanvas" xmlns:cx="http://schemas.microsoft.com/office/drawing/2014/chartex" xmlns:cx1="http://schemas.microsoft.com/office/drawing/2015/9/8/chartex" xmlns:mc="http://schemas.openxmlformats.org/markup-compatibility/2006" xmlns:o="urn:schemas-microsoft-com:office:office" xmlns:r="http://schemas.openxmlformats.org/officeDocument/2006/relationships" xmlns:m="http://schemas.openxmlformats.org/officeDocument/2006/math" xmlns:v="urn:schemas-microsoft-com:vml" xmlns:wp14="http://schemas.microsoft.com/office/word/2010/wordprocessingDrawing" xmlns:wp="http://schemas.openxmlformats.org/drawingml/2006/wordprocessingDrawing" xmlns:w10="urn:schemas-microsoft-com:office:word" xmlns:w="http://schemas.openxmlformats.org/wordprocessingml/2006/main" xmlns:w14="http://schemas.microsoft.com/office/word/2010/wordml" xmlns:w15="http://schemas.microsoft.com/office/word/2012/wordml" xmlns:w16se="http://schemas.microsoft.com/office/word/2015/wordml/symex" xmlns:wpg="http://schemas.microsoft.com/office/word/2010/wordprocessingGroup" xmlns:wpi="http://schemas.microsoft.com/office/word/2010/wordprocessingInk" xmlns:wne="http://schemas.microsoft.com/office/word/2006/wordml" xmlns:wps="http://schemas.microsoft.com/office/word/2010/wordprocessingShape" mc:Ignorable="w14 w15 w16se wp14">
   <w:sdt>
     <w:sdtPr>
@@ -1095,8 +2214,6 @@
       </w:rPr>
     </w:sdtEndPr>
     <w:sdtContent>
-      <w:bookmarkStart w:id="0" w:name="_GoBack" w:displacedByCustomXml="prev"/>
-      <w:bookmarkEnd w:id="0" w:displacedByCustomXml="prev"/>
       <w:p>
         <w:pPr>
           <w:pStyle w:val="Footer"/>
@@ -1115,7 +2232,7 @@
           <w:rPr>
             <w:noProof/>
           </w:rPr>
-          <w:t>1</w:t>
+          <w:t>6</w:t>
         </w:r>
         <w:r>
           <w:rPr>
@@ -1157,36 +2274,6 @@
     </w:p>
   </w:footnote>
 </w:footnotes>
-</file>
-
-<file path=word/header1.xml><?xml version="1.0" encoding="utf-8"?>
-<w:hdr xmlns:wpc="http://schemas.microsoft.com/office/word/2010/wordprocessingCanvas" xmlns:cx="http://schemas.microsoft.com/office/drawing/2014/chartex" xmlns:cx1="http://schemas.microsoft.com/office/drawing/2015/9/8/chartex" xmlns:mc="http://schemas.openxmlformats.org/markup-compatibility/2006" xmlns:o="urn:schemas-microsoft-com:office:office" xmlns:r="http://schemas.openxmlformats.org/officeDocument/2006/relationships" xmlns:m="http://schemas.openxmlformats.org/officeDocument/2006/math" xmlns:v="urn:schemas-microsoft-com:vml" xmlns:wp14="http://schemas.microsoft.com/office/word/2010/wordprocessingDrawing" xmlns:wp="http://schemas.openxmlformats.org/drawingml/2006/wordprocessingDrawing" xmlns:w10="urn:schemas-microsoft-com:office:word" xmlns:w="http://schemas.openxmlformats.org/wordprocessingml/2006/main" xmlns:w14="http://schemas.microsoft.com/office/word/2010/wordml" xmlns:w15="http://schemas.microsoft.com/office/word/2012/wordml" xmlns:w16se="http://schemas.microsoft.com/office/word/2015/wordml/symex" xmlns:wpg="http://schemas.microsoft.com/office/word/2010/wordprocessingGroup" xmlns:wpi="http://schemas.microsoft.com/office/word/2010/wordprocessingInk" xmlns:wne="http://schemas.microsoft.com/office/word/2006/wordml" xmlns:wps="http://schemas.microsoft.com/office/word/2010/wordprocessingShape" mc:Ignorable="w14 w15 w16se wp14">
-  <w:p>
-    <w:pPr>
-      <w:pStyle w:val="Header"/>
-    </w:pPr>
-  </w:p>
-</w:hdr>
-</file>
-
-<file path=word/header2.xml><?xml version="1.0" encoding="utf-8"?>
-<w:hdr xmlns:wpc="http://schemas.microsoft.com/office/word/2010/wordprocessingCanvas" xmlns:cx="http://schemas.microsoft.com/office/drawing/2014/chartex" xmlns:cx1="http://schemas.microsoft.com/office/drawing/2015/9/8/chartex" xmlns:mc="http://schemas.openxmlformats.org/markup-compatibility/2006" xmlns:o="urn:schemas-microsoft-com:office:office" xmlns:r="http://schemas.openxmlformats.org/officeDocument/2006/relationships" xmlns:m="http://schemas.openxmlformats.org/officeDocument/2006/math" xmlns:v="urn:schemas-microsoft-com:vml" xmlns:wp14="http://schemas.microsoft.com/office/word/2010/wordprocessingDrawing" xmlns:wp="http://schemas.openxmlformats.org/drawingml/2006/wordprocessingDrawing" xmlns:w10="urn:schemas-microsoft-com:office:word" xmlns:w="http://schemas.openxmlformats.org/wordprocessingml/2006/main" xmlns:w14="http://schemas.microsoft.com/office/word/2010/wordml" xmlns:w15="http://schemas.microsoft.com/office/word/2012/wordml" xmlns:w16se="http://schemas.microsoft.com/office/word/2015/wordml/symex" xmlns:wpg="http://schemas.microsoft.com/office/word/2010/wordprocessingGroup" xmlns:wpi="http://schemas.microsoft.com/office/word/2010/wordprocessingInk" xmlns:wne="http://schemas.microsoft.com/office/word/2006/wordml" xmlns:wps="http://schemas.microsoft.com/office/word/2010/wordprocessingShape" mc:Ignorable="w14 w15 w16se wp14">
-  <w:p>
-    <w:pPr>
-      <w:pStyle w:val="Header"/>
-    </w:pPr>
-  </w:p>
-</w:hdr>
-</file>
-
-<file path=word/header3.xml><?xml version="1.0" encoding="utf-8"?>
-<w:hdr xmlns:wpc="http://schemas.microsoft.com/office/word/2010/wordprocessingCanvas" xmlns:cx="http://schemas.microsoft.com/office/drawing/2014/chartex" xmlns:cx1="http://schemas.microsoft.com/office/drawing/2015/9/8/chartex" xmlns:mc="http://schemas.openxmlformats.org/markup-compatibility/2006" xmlns:o="urn:schemas-microsoft-com:office:office" xmlns:r="http://schemas.openxmlformats.org/officeDocument/2006/relationships" xmlns:m="http://schemas.openxmlformats.org/officeDocument/2006/math" xmlns:v="urn:schemas-microsoft-com:vml" xmlns:wp14="http://schemas.microsoft.com/office/word/2010/wordprocessingDrawing" xmlns:wp="http://schemas.openxmlformats.org/drawingml/2006/wordprocessingDrawing" xmlns:w10="urn:schemas-microsoft-com:office:word" xmlns:w="http://schemas.openxmlformats.org/wordprocessingml/2006/main" xmlns:w14="http://schemas.microsoft.com/office/word/2010/wordml" xmlns:w15="http://schemas.microsoft.com/office/word/2012/wordml" xmlns:w16se="http://schemas.microsoft.com/office/word/2015/wordml/symex" xmlns:wpg="http://schemas.microsoft.com/office/word/2010/wordprocessingGroup" xmlns:wpi="http://schemas.microsoft.com/office/word/2010/wordprocessingInk" xmlns:wne="http://schemas.microsoft.com/office/word/2006/wordml" xmlns:wps="http://schemas.microsoft.com/office/word/2010/wordprocessingShape" mc:Ignorable="w14 w15 w16se wp14">
-  <w:p>
-    <w:pPr>
-      <w:pStyle w:val="Header"/>
-    </w:pPr>
-  </w:p>
-</w:hdr>
 </file>
 
 <file path=word/numbering.xml><?xml version="1.0" encoding="utf-8"?>
@@ -2391,6 +3478,77 @@
       <w:bCs/>
     </w:rPr>
   </w:style>
+  <w:style w:type="paragraph" w:styleId="TOCHeading">
+    <w:name w:val="TOC Heading"/>
+    <w:basedOn w:val="Heading1"/>
+    <w:next w:val="Normal"/>
+    <w:uiPriority w:val="39"/>
+    <w:unhideWhenUsed/>
+    <w:qFormat/>
+    <w:rsid w:val="00A33A1B"/>
+    <w:pPr>
+      <w:numPr>
+        <w:numId w:val="0"/>
+      </w:numPr>
+      <w:spacing w:after="0" w:line="259" w:lineRule="auto"/>
+      <w:jc w:val="left"/>
+      <w:outlineLvl w:val="9"/>
+    </w:pPr>
+    <w:rPr>
+      <w:rFonts w:asciiTheme="majorHAnsi" w:hAnsiTheme="majorHAnsi"/>
+      <w:b w:val="0"/>
+      <w:color w:val="2E74B5" w:themeColor="accent1" w:themeShade="BF"/>
+      <w:sz w:val="32"/>
+    </w:rPr>
+  </w:style>
+  <w:style w:type="paragraph" w:styleId="TOC1">
+    <w:name w:val="toc 1"/>
+    <w:basedOn w:val="Normal"/>
+    <w:next w:val="Normal"/>
+    <w:autoRedefine/>
+    <w:uiPriority w:val="39"/>
+    <w:unhideWhenUsed/>
+    <w:rsid w:val="00A33A1B"/>
+    <w:pPr>
+      <w:spacing w:after="100"/>
+    </w:pPr>
+  </w:style>
+  <w:style w:type="paragraph" w:styleId="TOC2">
+    <w:name w:val="toc 2"/>
+    <w:basedOn w:val="Normal"/>
+    <w:next w:val="Normal"/>
+    <w:autoRedefine/>
+    <w:uiPriority w:val="39"/>
+    <w:unhideWhenUsed/>
+    <w:rsid w:val="00A33A1B"/>
+    <w:pPr>
+      <w:spacing w:after="100"/>
+      <w:ind w:left="240"/>
+    </w:pPr>
+  </w:style>
+  <w:style w:type="character" w:styleId="Hyperlink">
+    <w:name w:val="Hyperlink"/>
+    <w:basedOn w:val="DefaultParagraphFont"/>
+    <w:uiPriority w:val="99"/>
+    <w:unhideWhenUsed/>
+    <w:rsid w:val="00A33A1B"/>
+    <w:rPr>
+      <w:color w:val="0563C1" w:themeColor="hyperlink"/>
+      <w:u w:val="single"/>
+    </w:rPr>
+  </w:style>
+  <w:style w:type="character" w:styleId="FollowedHyperlink">
+    <w:name w:val="FollowedHyperlink"/>
+    <w:basedOn w:val="DefaultParagraphFont"/>
+    <w:uiPriority w:val="99"/>
+    <w:semiHidden/>
+    <w:unhideWhenUsed/>
+    <w:rsid w:val="00A33A1B"/>
+    <w:rPr>
+      <w:color w:val="954F72" w:themeColor="followedHyperlink"/>
+      <w:u w:val="single"/>
+    </w:rPr>
+  </w:style>
 </w:styles>
 </file>
 
@@ -2653,4 +3811,16 @@
     </a:ext>
   </a:extLst>
 </a:theme>
+</file>
+
+<file path=customXml/item1.xml><?xml version="1.0" encoding="utf-8"?>
+<b:Sources xmlns:b="http://schemas.openxmlformats.org/officeDocument/2006/bibliography" xmlns="http://schemas.openxmlformats.org/officeDocument/2006/bibliography" SelectedStyle="\APASixthEditionOfficeOnline.xsl" StyleName="APA" Version="6"/>
+</file>
+
+<file path=customXml/itemProps1.xml><?xml version="1.0" encoding="utf-8"?>
+<ds:datastoreItem xmlns:ds="http://schemas.openxmlformats.org/officeDocument/2006/customXml" ds:itemID="{C4FDD638-4E23-4BA8-B7FE-FD7A78DA275B}">
+  <ds:schemaRefs>
+    <ds:schemaRef ds:uri="http://schemas.openxmlformats.org/officeDocument/2006/bibliography"/>
+  </ds:schemaRefs>
+</ds:datastoreItem>
 </file>